--- a/reseption/mp/word_templates/template_docx.docx
+++ b/reseption/mp/word_templates/template_docx.docx
@@ -4,7 +4,7 @@
   <w:body>
     <w:tbl>
       <w:tblPr>
-        <w:tblStyle w:val="TableGrid"/>
+        <w:tblStyle w:val="a3"/>
         <w:tblW w:w="0" w:type="auto"/>
         <w:tblBorders>
           <w:top w:val="none" w:sz="0" w:space="0" w:color="auto"/>
@@ -252,37 +252,11 @@
               </w:rPr>
               <w:t>osnovaie</w:t>
             </w:r>
-            <w:proofErr w:type="gramStart"/>
             <w:r>
               <w:t>}}</w:t>
             </w:r>
             <w:r>
-              <w:t>{</w:t>
-            </w:r>
-            <w:proofErr w:type="gramEnd"/>
-            <w:r>
-              <w:t>{</w:t>
-            </w:r>
-            <w:r>
-              <w:rPr>
-                <w:lang w:val="en-US"/>
-              </w:rPr>
-              <w:t>extr</w:t>
-            </w:r>
-            <w:r>
-              <w:t>_</w:t>
-            </w:r>
-            <w:r>
-              <w:rPr>
-                <w:lang w:val="en-US"/>
-              </w:rPr>
-              <w:t>osnovanie</w:t>
-            </w:r>
-            <w:r>
-              <w:t>}}</w:t>
-            </w:r>
-            <w:r>
-              <w:t>, {{</w:t>
+              <w:t>{{</w:t>
             </w:r>
             <w:r>
               <w:rPr>
@@ -363,18 +337,10 @@
               <w:spacing w:before="240" w:after="240"/>
             </w:pPr>
             <w:r>
-              <w:t xml:space="preserve">Время оформления </w:t>
-            </w:r>
-            <w:proofErr w:type="gramStart"/>
-            <w:r>
-              <w:t>пропуска:</w:t>
-            </w:r>
-            <w:r>
-              <w:t>_</w:t>
-            </w:r>
-            <w:proofErr w:type="gramEnd"/>
-            <w:r>
-              <w:t>_______</w:t>
+              <w:t>Время оформления пропуска:</w:t>
+            </w:r>
+            <w:r>
+              <w:t>________</w:t>
             </w:r>
             <w:r>
               <w:t>{{</w:t>
@@ -425,53 +391,6 @@
               </w:rPr>
               <w:t>car</w:t>
             </w:r>
-            <w:proofErr w:type="gramStart"/>
-            <w:r>
-              <w:t>}}</w:t>
-            </w:r>
-            <w:r>
-              <w:t>{</w:t>
-            </w:r>
-            <w:proofErr w:type="gramEnd"/>
-            <w:r>
-              <w:t>{</w:t>
-            </w:r>
-            <w:r>
-              <w:rPr>
-                <w:lang w:val="en-US"/>
-              </w:rPr>
-              <w:t>extra</w:t>
-            </w:r>
-            <w:r>
-              <w:t>_</w:t>
-            </w:r>
-            <w:r>
-              <w:rPr>
-                <w:lang w:val="en-US"/>
-              </w:rPr>
-              <w:t>car</w:t>
-            </w:r>
-            <w:r>
-              <w:t>}}</w:t>
-            </w:r>
-            <w:r>
-              <w:t>, {{</w:t>
-            </w:r>
-            <w:r>
-              <w:rPr>
-                <w:lang w:val="en-US"/>
-              </w:rPr>
-              <w:t>gos</w:t>
-            </w:r>
-            <w:r>
-              <w:t>_</w:t>
-            </w:r>
-            <w:r>
-              <w:rPr>
-                <w:lang w:val="en-US"/>
-              </w:rPr>
-              <w:t>number</w:t>
-            </w:r>
             <w:r>
               <w:t>}}</w:t>
             </w:r>
@@ -482,123 +401,51 @@
               <w:autoSpaceDN w:val="0"/>
               <w:rPr>
                 <w:u w:val="single"/>
+              </w:rPr>
+            </w:pPr>
+            <w:r>
+              <w:t>Ф</w:t>
+            </w:r>
+            <w:r>
+              <w:t>.</w:t>
+            </w:r>
+            <w:r>
+              <w:t>И</w:t>
+            </w:r>
+            <w:r>
+              <w:t>.</w:t>
+            </w:r>
+            <w:r>
+              <w:t>О</w:t>
+            </w:r>
+            <w:r>
+              <w:t xml:space="preserve"> </w:t>
+            </w:r>
+            <w:r>
+              <w:t>водителя</w:t>
+            </w:r>
+            <w:r>
+              <w:t xml:space="preserve">: </w:t>
+            </w:r>
+            <w:r>
+              <w:t>{{</w:t>
+            </w:r>
+            <w:r>
+              <w:rPr>
                 <w:lang w:val="en-US"/>
               </w:rPr>
-            </w:pPr>
-            <w:r>
-              <w:t>Ф</w:t>
+              <w:t>name</w:t>
+            </w:r>
+            <w:r>
+              <w:t>_</w:t>
             </w:r>
             <w:r>
               <w:rPr>
                 <w:lang w:val="en-US"/>
               </w:rPr>
-              <w:t>.</w:t>
-            </w:r>
-            <w:r>
-              <w:t>И</w:t>
-            </w:r>
-            <w:r>
-              <w:rPr>
-                <w:lang w:val="en-US"/>
-              </w:rPr>
-              <w:t>.</w:t>
-            </w:r>
-            <w:r>
-              <w:t>О</w:t>
-            </w:r>
-            <w:r>
-              <w:rPr>
-                <w:lang w:val="en-US"/>
-              </w:rPr>
-              <w:t xml:space="preserve"> </w:t>
-            </w:r>
-            <w:r>
-              <w:t>водителя</w:t>
-            </w:r>
-            <w:r>
-              <w:rPr>
-                <w:lang w:val="en-US"/>
-              </w:rPr>
-              <w:t xml:space="preserve">: </w:t>
-            </w:r>
-            <w:r>
-              <w:rPr>
-                <w:lang w:val="en-US"/>
-              </w:rPr>
-              <w:t>{{</w:t>
-            </w:r>
-            <w:r>
-              <w:rPr>
-                <w:lang w:val="en-US"/>
-              </w:rPr>
-              <w:t>name</w:t>
-            </w:r>
-            <w:r>
-              <w:rPr>
-                <w:lang w:val="en-US"/>
-              </w:rPr>
-              <w:t>_</w:t>
-            </w:r>
-            <w:r>
-              <w:rPr>
-                <w:lang w:val="en-US"/>
-              </w:rPr>
               <w:t>driver</w:t>
             </w:r>
-            <w:proofErr w:type="gramStart"/>
-            <w:r>
-              <w:rPr>
-                <w:lang w:val="en-US"/>
-              </w:rPr>
-              <w:t>}}</w:t>
-            </w:r>
-            <w:r>
-              <w:rPr>
-                <w:lang w:val="en-US"/>
-              </w:rPr>
-              <w:t>{</w:t>
-            </w:r>
-            <w:proofErr w:type="gramEnd"/>
-            <w:r>
-              <w:rPr>
-                <w:lang w:val="en-US"/>
-              </w:rPr>
-              <w:t>{</w:t>
-            </w:r>
-            <w:r>
-              <w:rPr>
-                <w:lang w:val="en-US"/>
-              </w:rPr>
-              <w:t>extra</w:t>
-            </w:r>
-            <w:r>
-              <w:rPr>
-                <w:lang w:val="en-US"/>
-              </w:rPr>
-              <w:t>_</w:t>
-            </w:r>
-            <w:r>
-              <w:rPr>
-                <w:lang w:val="en-US"/>
-              </w:rPr>
-              <w:t>name</w:t>
-            </w:r>
-            <w:r>
-              <w:rPr>
-                <w:lang w:val="en-US"/>
-              </w:rPr>
-              <w:t>_</w:t>
-            </w:r>
-            <w:r>
-              <w:rPr>
-                <w:lang w:val="en-US"/>
-              </w:rPr>
-              <w:t>driver</w:t>
-            </w:r>
-            <w:r>
-              <w:rPr>
-                <w:lang w:val="en-US"/>
-              </w:rPr>
+            <w:r>
               <w:t>}}</w:t>
             </w:r>
           </w:p>
@@ -608,7 +455,6 @@
               <w:autoSpaceDN w:val="0"/>
               <w:rPr>
                 <w:u w:val="single"/>
-                <w:lang w:val="en-US"/>
               </w:rPr>
             </w:pPr>
           </w:p>
@@ -683,7 +529,6 @@
               </w:rPr>
               <w:t>where</w:t>
             </w:r>
-            <w:proofErr w:type="gramStart"/>
             <w:r>
               <w:rPr>
                 <w:u w:val="single"/>
@@ -692,299 +537,223 @@
               <w:t>}}</w:t>
             </w:r>
             <w:r>
+              <w:t xml:space="preserve"> </w:t>
+            </w:r>
+            <w:r>
+              <w:t xml:space="preserve"> (</w:t>
+            </w:r>
+            <w:r>
+              <w:rPr>
+                <w:i/>
+              </w:rPr>
+              <w:t>наименование организации)</w:t>
+            </w:r>
+          </w:p>
+          <w:p>
+            <w:pPr>
+              <w:tabs>
+                <w:tab w:val="left" w:pos="7830"/>
+              </w:tabs>
               <w:rPr>
                 <w:u w:val="single"/>
-                <w:lang w:eastAsia="en-US"/>
-              </w:rPr>
-              <w:t>{</w:t>
-            </w:r>
-            <w:proofErr w:type="gramEnd"/>
-            <w:r>
-              <w:rPr>
-                <w:u w:val="single"/>
-                <w:lang w:eastAsia="en-US"/>
-              </w:rPr>
-              <w:t>{</w:t>
-            </w:r>
-            <w:r>
-              <w:rPr>
-                <w:u w:val="single"/>
-                <w:lang w:val="en-US" w:eastAsia="en-US"/>
-              </w:rPr>
-              <w:t>extra</w:t>
-            </w:r>
-            <w:r>
-              <w:rPr>
-                <w:u w:val="single"/>
-                <w:lang w:eastAsia="en-US"/>
-              </w:rPr>
-              <w:t>_</w:t>
-            </w:r>
-            <w:r>
-              <w:rPr>
-                <w:u w:val="single"/>
-                <w:lang w:val="en-US" w:eastAsia="en-US"/>
-              </w:rPr>
-              <w:t>where</w:t>
-            </w:r>
-            <w:r>
-              <w:rPr>
-                <w:u w:val="single"/>
-                <w:lang w:eastAsia="en-US"/>
-              </w:rPr>
+              </w:rPr>
+            </w:pPr>
+          </w:p>
+          <w:p>
+            <w:pPr>
+              <w:tabs>
+                <w:tab w:val="left" w:pos="7830"/>
+              </w:tabs>
+            </w:pPr>
+            <w:r>
+              <w:t>Пропуск выдал</w:t>
+            </w:r>
+            <w:r>
+              <w:t>(-а)</w:t>
+            </w:r>
+            <w:r>
+              <w:t>:</w:t>
+            </w:r>
+            <w:r>
+              <w:t xml:space="preserve"> _________</w:t>
+            </w:r>
+            <w:r>
+              <w:t>{{</w:t>
+            </w:r>
+            <w:r>
+              <w:rPr>
+                <w:lang w:val="en-US"/>
+              </w:rPr>
+              <w:t>owner</w:t>
+            </w:r>
+            <w:r>
               <w:t>}}</w:t>
             </w:r>
             <w:r>
-              <w:t xml:space="preserve"> </w:t>
-            </w:r>
-            <w:r>
-              <w:t xml:space="preserve"> (</w:t>
-            </w:r>
-            <w:r>
-              <w:rPr>
-                <w:i/>
-              </w:rPr>
-              <w:t>наименование организации)</w:t>
-            </w:r>
-          </w:p>
-          <w:p>
-            <w:pPr>
-              <w:tabs>
-                <w:tab w:val="left" w:pos="7830"/>
-              </w:tabs>
-              <w:rPr>
-                <w:u w:val="single"/>
-              </w:rPr>
-            </w:pPr>
-          </w:p>
-          <w:p>
-            <w:pPr>
-              <w:tabs>
-                <w:tab w:val="left" w:pos="7830"/>
-              </w:tabs>
-            </w:pPr>
-            <w:r>
-              <w:t>Пропуск выдал</w:t>
-            </w:r>
-            <w:r>
-              <w:t>(-а)</w:t>
-            </w:r>
-            <w:r>
-              <w:t>:</w:t>
-            </w:r>
-            <w:r>
-              <w:t xml:space="preserve"> _________</w:t>
+              <w:t>____________</w:t>
+            </w:r>
+          </w:p>
+          <w:p>
+            <w:pPr>
+              <w:tabs>
+                <w:tab w:val="left" w:pos="7830"/>
+              </w:tabs>
+              <w:jc w:val="center"/>
+              <w:rPr>
+                <w:i/>
+              </w:rPr>
+            </w:pPr>
+            <w:r>
+              <w:t xml:space="preserve">                      </w:t>
+            </w:r>
+            <w:r>
+              <w:rPr>
+                <w:i/>
+              </w:rPr>
+              <w:t>(Ф.И.О.)</w:t>
+            </w:r>
+          </w:p>
+          <w:p>
+            <w:pPr>
+              <w:tabs>
+                <w:tab w:val="left" w:pos="7830"/>
+              </w:tabs>
+            </w:pPr>
+          </w:p>
+          <w:p>
+            <w:pPr>
+              <w:tabs>
+                <w:tab w:val="left" w:pos="7830"/>
+              </w:tabs>
+              <w:ind w:firstLine="2017"/>
+            </w:pPr>
+            <w:r>
+              <w:t xml:space="preserve">__________________ </w:t>
+            </w:r>
+            <w:r>
+              <w:t xml:space="preserve"> </w:t>
+            </w:r>
+            <w:r>
+              <w:t xml:space="preserve"> </w:t>
+            </w:r>
+            <w:r>
+              <w:t xml:space="preserve">   </w:t>
+            </w:r>
+            <w:r>
+              <w:t>{{</w:t>
             </w:r>
             <w:r>
               <w:rPr>
                 <w:lang w:val="en-US"/>
               </w:rPr>
-              <w:t>{{owner</w:t>
-            </w:r>
-            <w:proofErr w:type="gramStart"/>
+              <w:t>today</w:t>
+            </w:r>
+            <w:r>
+              <w:t>}}</w:t>
+            </w:r>
+            <w:r>
+              <w:t xml:space="preserve">  </w:t>
+            </w:r>
+          </w:p>
+          <w:p>
+            <w:pPr>
+              <w:tabs>
+                <w:tab w:val="left" w:pos="7830"/>
+              </w:tabs>
+              <w:ind w:firstLine="2725"/>
+              <w:rPr>
+                <w:i/>
+              </w:rPr>
+            </w:pPr>
+            <w:r>
+              <w:rPr>
+                <w:i/>
+              </w:rPr>
+              <w:t>(подпись)</w:t>
+            </w:r>
+          </w:p>
+          <w:p>
+            <w:pPr>
+              <w:tabs>
+                <w:tab w:val="left" w:pos="7830"/>
+              </w:tabs>
+              <w:rPr>
+                <w:b/>
+              </w:rPr>
+            </w:pPr>
+          </w:p>
+          <w:p>
+            <w:pPr>
+              <w:tabs>
+                <w:tab w:val="left" w:pos="7830"/>
+              </w:tabs>
+              <w:rPr>
+                <w:b/>
+              </w:rPr>
+            </w:pPr>
+          </w:p>
+          <w:p>
+            <w:pPr>
+              <w:tabs>
+                <w:tab w:val="left" w:pos="7830"/>
+              </w:tabs>
+              <w:rPr>
+                <w:b/>
+              </w:rPr>
+            </w:pPr>
+          </w:p>
+          <w:p>
+            <w:pPr>
+              <w:tabs>
+                <w:tab w:val="left" w:pos="7830"/>
+              </w:tabs>
+            </w:pPr>
+            <w:r>
+              <w:rPr>
+                <w:b/>
+              </w:rPr>
+              <w:t xml:space="preserve">Вывоз </w:t>
+            </w:r>
+            <w:r>
+              <w:rPr>
+                <w:b/>
+              </w:rPr>
+              <w:t>разрешаю:</w:t>
+            </w:r>
+            <w:r>
+              <w:t xml:space="preserve"> </w:t>
+            </w:r>
+          </w:p>
+          <w:p>
+            <w:pPr>
+              <w:tabs>
+                <w:tab w:val="left" w:pos="7830"/>
+              </w:tabs>
+              <w:rPr>
+                <w:b/>
+              </w:rPr>
+            </w:pPr>
+          </w:p>
+          <w:p>
+            <w:pPr>
+              <w:tabs>
+                <w:tab w:val="left" w:pos="7830"/>
+              </w:tabs>
+            </w:pPr>
+            <w:r>
+              <w:t>{{</w:t>
+            </w:r>
             <w:r>
               <w:rPr>
                 <w:lang w:val="en-US"/>
               </w:rPr>
-              <w:t>}}</w:t>
-            </w:r>
-            <w:r>
-              <w:t>_</w:t>
-            </w:r>
-            <w:proofErr w:type="gramEnd"/>
-            <w:r>
-              <w:t>___________</w:t>
-            </w:r>
-          </w:p>
-          <w:p>
-            <w:pPr>
-              <w:tabs>
-                <w:tab w:val="left" w:pos="7830"/>
-              </w:tabs>
-              <w:jc w:val="center"/>
-              <w:rPr>
-                <w:i/>
-              </w:rPr>
-            </w:pPr>
-            <w:r>
-              <w:t xml:space="preserve">                      </w:t>
-            </w:r>
-            <w:r>
-              <w:rPr>
-                <w:i/>
-              </w:rPr>
-              <w:t>(Ф.И.О.)</w:t>
-            </w:r>
-          </w:p>
-          <w:p>
-            <w:pPr>
-              <w:tabs>
-                <w:tab w:val="left" w:pos="7830"/>
-              </w:tabs>
-            </w:pPr>
-          </w:p>
-          <w:p>
-            <w:pPr>
-              <w:tabs>
-                <w:tab w:val="left" w:pos="7830"/>
-              </w:tabs>
-              <w:ind w:firstLine="2017"/>
-            </w:pPr>
-            <w:r>
-              <w:t xml:space="preserve">__________________ </w:t>
-            </w:r>
-            <w:r>
-              <w:t xml:space="preserve"> </w:t>
-            </w:r>
-            <w:r>
-              <w:t xml:space="preserve"> </w:t>
-            </w:r>
-            <w:proofErr w:type="gramStart"/>
-            <w:r>
-              <w:t xml:space="preserve">   </w:t>
-            </w:r>
-            <w:r>
-              <w:t>{</w:t>
-            </w:r>
-            <w:proofErr w:type="gramEnd"/>
-            <w:r>
-              <w:t>{</w:t>
-            </w:r>
-            <w:r>
-              <w:rPr>
-                <w:lang w:val="en-US"/>
-              </w:rPr>
-              <w:t>today</w:t>
-            </w:r>
-            <w:r>
-              <w:t>}}</w:t>
-            </w:r>
-            <w:r>
-              <w:t xml:space="preserve">  </w:t>
-            </w:r>
-          </w:p>
-          <w:p>
-            <w:pPr>
-              <w:tabs>
-                <w:tab w:val="left" w:pos="7830"/>
-              </w:tabs>
-              <w:ind w:firstLine="2725"/>
-              <w:rPr>
-                <w:i/>
-              </w:rPr>
-            </w:pPr>
-            <w:r>
-              <w:rPr>
-                <w:i/>
-              </w:rPr>
-              <w:t>(подпись)</w:t>
-            </w:r>
-          </w:p>
-          <w:p>
-            <w:pPr>
-              <w:tabs>
-                <w:tab w:val="left" w:pos="7830"/>
-              </w:tabs>
-              <w:rPr>
-                <w:b/>
-              </w:rPr>
-            </w:pPr>
-          </w:p>
-          <w:p>
-            <w:pPr>
-              <w:tabs>
-                <w:tab w:val="left" w:pos="7830"/>
-              </w:tabs>
-              <w:rPr>
-                <w:b/>
-              </w:rPr>
-            </w:pPr>
-          </w:p>
-          <w:p>
-            <w:pPr>
-              <w:tabs>
-                <w:tab w:val="left" w:pos="7830"/>
-              </w:tabs>
-              <w:rPr>
-                <w:b/>
-              </w:rPr>
-            </w:pPr>
-          </w:p>
-          <w:p>
-            <w:pPr>
-              <w:tabs>
-                <w:tab w:val="left" w:pos="7830"/>
-              </w:tabs>
-            </w:pPr>
-            <w:r>
-              <w:rPr>
-                <w:b/>
-              </w:rPr>
-              <w:t xml:space="preserve">Вывоз </w:t>
-            </w:r>
-            <w:r>
-              <w:rPr>
-                <w:b/>
-              </w:rPr>
-              <w:t>разрешаю:</w:t>
-            </w:r>
-            <w:r>
-              <w:t xml:space="preserve"> </w:t>
-            </w:r>
-          </w:p>
-          <w:p>
-            <w:pPr>
-              <w:tabs>
-                <w:tab w:val="left" w:pos="7830"/>
-              </w:tabs>
-              <w:rPr>
-                <w:b/>
-              </w:rPr>
-            </w:pPr>
-          </w:p>
-          <w:p>
-            <w:pPr>
-              <w:tabs>
-                <w:tab w:val="left" w:pos="7830"/>
-              </w:tabs>
-            </w:pPr>
-            <w:r>
-              <w:t>{{</w:t>
-            </w:r>
-            <w:r>
-              <w:rPr>
-                <w:lang w:val="en-US"/>
-              </w:rPr>
               <w:t>why</w:t>
             </w:r>
-            <w:proofErr w:type="gramStart"/>
             <w:r>
               <w:t>}</w:t>
             </w:r>
             <w:r>
-              <w:t>}{</w:t>
-            </w:r>
-            <w:proofErr w:type="gramEnd"/>
-            <w:r>
-              <w:t>{</w:t>
-            </w:r>
-            <w:r>
-              <w:rPr>
-                <w:lang w:val="en-US"/>
-              </w:rPr>
-              <w:t>exstra</w:t>
-            </w:r>
-            <w:r>
-              <w:t>_</w:t>
-            </w:r>
-            <w:r>
-              <w:rPr>
-                <w:lang w:val="en-US"/>
-              </w:rPr>
-              <w:t>why</w:t>
-            </w:r>
-            <w:r>
-              <w:t>}}</w:t>
+              <w:t>}</w:t>
             </w:r>
             <w:r>
               <w:t xml:space="preserve"> </w:t>
@@ -1192,11 +961,7 @@
               <w:t>На</w:t>
             </w:r>
             <w:r>
-              <w:t xml:space="preserve">именование </w:t>
-            </w:r>
-            <w:proofErr w:type="gramStart"/>
-            <w:r>
-              <w:t xml:space="preserve">имущества: </w:t>
+              <w:t xml:space="preserve">именование имущества: </w:t>
             </w:r>
             <w:r>
               <w:t xml:space="preserve"> </w:t>
@@ -1204,7 +969,6 @@
             <w:r>
               <w:t>{</w:t>
             </w:r>
-            <w:proofErr w:type="gramEnd"/>
             <w:r>
               <w:t>{</w:t>
             </w:r>
@@ -1233,6 +997,9 @@
                 <w:tab w:val="center" w:pos="7541"/>
                 <w:tab w:val="left" w:pos="7830"/>
               </w:tabs>
+              <w:rPr>
+                <w:lang w:val="en-US"/>
+              </w:rPr>
             </w:pPr>
             <w:r>
               <w:t>Основание</w:t>
@@ -1260,37 +1027,8 @@
               </w:rPr>
               <w:t>osnovaie</w:t>
             </w:r>
-            <w:proofErr w:type="gramStart"/>
-            <w:r>
-              <w:t>}}</w:t>
-            </w:r>
-            <w:r>
-              <w:t>{</w:t>
-            </w:r>
-            <w:proofErr w:type="gramEnd"/>
-            <w:r>
-              <w:t>{</w:t>
-            </w:r>
-            <w:r>
-              <w:rPr>
-                <w:lang w:val="en-US"/>
-              </w:rPr>
-              <w:t>extr</w:t>
-            </w:r>
-            <w:r>
-              <w:t>_</w:t>
-            </w:r>
-            <w:r>
-              <w:rPr>
-                <w:lang w:val="en-US"/>
-              </w:rPr>
-              <w:t>osnovanie</w:t>
-            </w:r>
-            <w:r>
-              <w:t>}}</w:t>
-            </w:r>
-            <w:r>
-              <w:t>, {{</w:t>
+            <w:r>
+              <w:t>}}{{</w:t>
             </w:r>
             <w:r>
               <w:rPr>
@@ -1382,16 +1120,11 @@
             <w:r>
               <w:t>time</w:t>
             </w:r>
-            <w:proofErr w:type="gramStart"/>
             <w:r>
               <w:t>}}</w:t>
             </w:r>
             <w:r>
-              <w:t>_</w:t>
-            </w:r>
-            <w:proofErr w:type="gramEnd"/>
-            <w:r>
-              <w:t>_______</w:t>
+              <w:t>________</w:t>
             </w:r>
           </w:p>
           <w:p>
@@ -1421,53 +1154,6 @@
               </w:rPr>
               <w:t>car</w:t>
             </w:r>
-            <w:proofErr w:type="gramStart"/>
-            <w:r>
-              <w:t>}}</w:t>
-            </w:r>
-            <w:r>
-              <w:t>{</w:t>
-            </w:r>
-            <w:proofErr w:type="gramEnd"/>
-            <w:r>
-              <w:t>{</w:t>
-            </w:r>
-            <w:r>
-              <w:rPr>
-                <w:lang w:val="en-US"/>
-              </w:rPr>
-              <w:t>extra</w:t>
-            </w:r>
-            <w:r>
-              <w:t>_</w:t>
-            </w:r>
-            <w:r>
-              <w:rPr>
-                <w:lang w:val="en-US"/>
-              </w:rPr>
-              <w:t>car</w:t>
-            </w:r>
-            <w:r>
-              <w:t>}}</w:t>
-            </w:r>
-            <w:r>
-              <w:t>, {{</w:t>
-            </w:r>
-            <w:r>
-              <w:rPr>
-                <w:lang w:val="en-US"/>
-              </w:rPr>
-              <w:t>gos</w:t>
-            </w:r>
-            <w:r>
-              <w:t>_</w:t>
-            </w:r>
-            <w:r>
-              <w:rPr>
-                <w:lang w:val="en-US"/>
-              </w:rPr>
-              <w:t>number</w:t>
-            </w:r>
             <w:r>
               <w:t>}}</w:t>
             </w:r>
@@ -1478,123 +1164,51 @@
               <w:autoSpaceDN w:val="0"/>
               <w:rPr>
                 <w:u w:val="single"/>
+              </w:rPr>
+            </w:pPr>
+            <w:r>
+              <w:t>Ф</w:t>
+            </w:r>
+            <w:r>
+              <w:t>.</w:t>
+            </w:r>
+            <w:r>
+              <w:t>И</w:t>
+            </w:r>
+            <w:r>
+              <w:t>.</w:t>
+            </w:r>
+            <w:r>
+              <w:t>О</w:t>
+            </w:r>
+            <w:r>
+              <w:t xml:space="preserve"> </w:t>
+            </w:r>
+            <w:r>
+              <w:t>водителя</w:t>
+            </w:r>
+            <w:r>
+              <w:t xml:space="preserve">: </w:t>
+            </w:r>
+            <w:r>
+              <w:t>{{</w:t>
+            </w:r>
+            <w:r>
+              <w:rPr>
                 <w:lang w:val="en-US"/>
               </w:rPr>
-            </w:pPr>
-            <w:r>
-              <w:t>Ф</w:t>
+              <w:t>name</w:t>
+            </w:r>
+            <w:r>
+              <w:t>_</w:t>
             </w:r>
             <w:r>
               <w:rPr>
                 <w:lang w:val="en-US"/>
               </w:rPr>
-              <w:t>.</w:t>
-            </w:r>
-            <w:r>
-              <w:t>И</w:t>
-            </w:r>
-            <w:r>
-              <w:rPr>
-                <w:lang w:val="en-US"/>
-              </w:rPr>
-              <w:t>.</w:t>
-            </w:r>
-            <w:r>
-              <w:t>О</w:t>
-            </w:r>
-            <w:r>
-              <w:rPr>
-                <w:lang w:val="en-US"/>
-              </w:rPr>
-              <w:t xml:space="preserve"> </w:t>
-            </w:r>
-            <w:r>
-              <w:t>водителя</w:t>
-            </w:r>
-            <w:r>
-              <w:rPr>
-                <w:lang w:val="en-US"/>
-              </w:rPr>
-              <w:t xml:space="preserve">: </w:t>
-            </w:r>
-            <w:r>
-              <w:rPr>
-                <w:lang w:val="en-US"/>
-              </w:rPr>
-              <w:t>{{</w:t>
-            </w:r>
-            <w:r>
-              <w:rPr>
-                <w:lang w:val="en-US"/>
-              </w:rPr>
-              <w:t>name</w:t>
-            </w:r>
-            <w:r>
-              <w:rPr>
-                <w:lang w:val="en-US"/>
-              </w:rPr>
-              <w:t>_</w:t>
-            </w:r>
-            <w:r>
-              <w:rPr>
-                <w:lang w:val="en-US"/>
-              </w:rPr>
               <w:t>driver</w:t>
             </w:r>
-            <w:proofErr w:type="gramStart"/>
-            <w:r>
-              <w:rPr>
-                <w:lang w:val="en-US"/>
-              </w:rPr>
-              <w:t>}}</w:t>
-            </w:r>
-            <w:r>
-              <w:rPr>
-                <w:lang w:val="en-US"/>
-              </w:rPr>
-              <w:t>{</w:t>
-            </w:r>
-            <w:proofErr w:type="gramEnd"/>
-            <w:r>
-              <w:rPr>
-                <w:lang w:val="en-US"/>
-              </w:rPr>
-              <w:t>{</w:t>
-            </w:r>
-            <w:r>
-              <w:rPr>
-                <w:lang w:val="en-US"/>
-              </w:rPr>
-              <w:t>extra</w:t>
-            </w:r>
-            <w:r>
-              <w:rPr>
-                <w:lang w:val="en-US"/>
-              </w:rPr>
-              <w:t>_</w:t>
-            </w:r>
-            <w:r>
-              <w:rPr>
-                <w:lang w:val="en-US"/>
-              </w:rPr>
-              <w:t>name</w:t>
-            </w:r>
-            <w:r>
-              <w:rPr>
-                <w:lang w:val="en-US"/>
-              </w:rPr>
-              <w:t>_</w:t>
-            </w:r>
-            <w:r>
-              <w:rPr>
-                <w:lang w:val="en-US"/>
-              </w:rPr>
-              <w:t>driver</w:t>
-            </w:r>
-            <w:r>
-              <w:rPr>
-                <w:lang w:val="en-US"/>
-              </w:rPr>
+            <w:r>
               <w:t>}}</w:t>
             </w:r>
           </w:p>
@@ -1604,7 +1218,6 @@
               <w:autoSpaceDN w:val="0"/>
               <w:rPr>
                 <w:u w:val="single"/>
-                <w:lang w:val="en-US"/>
               </w:rPr>
             </w:pPr>
           </w:p>
@@ -1682,7 +1295,6 @@
               </w:rPr>
               <w:t>where</w:t>
             </w:r>
-            <w:proofErr w:type="gramStart"/>
             <w:r>
               <w:rPr>
                 <w:u w:val="single"/>
@@ -1691,288 +1303,217 @@
               <w:t>}}</w:t>
             </w:r>
             <w:r>
+              <w:t xml:space="preserve">  </w:t>
+            </w:r>
+            <w:r>
+              <w:t>(</w:t>
+            </w:r>
+            <w:r>
+              <w:rPr>
+                <w:i/>
+              </w:rPr>
+              <w:t>наименование организации)</w:t>
+            </w:r>
+          </w:p>
+          <w:p>
+            <w:pPr>
+              <w:tabs>
+                <w:tab w:val="left" w:pos="7830"/>
+              </w:tabs>
               <w:rPr>
                 <w:u w:val="single"/>
-                <w:lang w:eastAsia="en-US"/>
-              </w:rPr>
-              <w:t>{</w:t>
-            </w:r>
-            <w:proofErr w:type="gramEnd"/>
-            <w:r>
-              <w:rPr>
-                <w:u w:val="single"/>
-                <w:lang w:eastAsia="en-US"/>
-              </w:rPr>
-              <w:t>{</w:t>
-            </w:r>
-            <w:r>
-              <w:rPr>
-                <w:u w:val="single"/>
-                <w:lang w:val="en-US" w:eastAsia="en-US"/>
-              </w:rPr>
-              <w:t>extra</w:t>
-            </w:r>
-            <w:r>
-              <w:rPr>
-                <w:u w:val="single"/>
-                <w:lang w:eastAsia="en-US"/>
-              </w:rPr>
-              <w:t>_</w:t>
-            </w:r>
-            <w:r>
-              <w:rPr>
-                <w:u w:val="single"/>
-                <w:lang w:val="en-US" w:eastAsia="en-US"/>
-              </w:rPr>
-              <w:t>where</w:t>
-            </w:r>
-            <w:r>
-              <w:rPr>
-                <w:u w:val="single"/>
-                <w:lang w:eastAsia="en-US"/>
-              </w:rPr>
+              </w:rPr>
+            </w:pPr>
+          </w:p>
+          <w:p>
+            <w:pPr>
+              <w:tabs>
+                <w:tab w:val="left" w:pos="7830"/>
+              </w:tabs>
+            </w:pPr>
+            <w:r>
+              <w:t>Пропуск выдал</w:t>
+            </w:r>
+            <w:r>
+              <w:t>(-а)</w:t>
+            </w:r>
+            <w:r>
+              <w:t>:</w:t>
+            </w:r>
+            <w:r>
+              <w:t xml:space="preserve"> _________ </w:t>
+            </w:r>
+            <w:r>
+              <w:t>{{</w:t>
+            </w:r>
+            <w:r>
+              <w:rPr>
+                <w:lang w:val="en-US"/>
+              </w:rPr>
+              <w:t>owner</w:t>
+            </w:r>
+            <w:r>
               <w:t>}}</w:t>
             </w:r>
             <w:r>
+              <w:t xml:space="preserve"> </w:t>
+            </w:r>
+            <w:r>
+              <w:t>____________</w:t>
+            </w:r>
+          </w:p>
+          <w:p>
+            <w:pPr>
+              <w:tabs>
+                <w:tab w:val="left" w:pos="7830"/>
+              </w:tabs>
+              <w:jc w:val="center"/>
+              <w:rPr>
+                <w:i/>
+              </w:rPr>
+            </w:pPr>
+            <w:r>
+              <w:t xml:space="preserve">                      </w:t>
+            </w:r>
+            <w:r>
+              <w:rPr>
+                <w:i/>
+              </w:rPr>
+              <w:t>(Ф.И.О.)</w:t>
+            </w:r>
+          </w:p>
+          <w:p>
+            <w:pPr>
+              <w:tabs>
+                <w:tab w:val="left" w:pos="7830"/>
+              </w:tabs>
+            </w:pPr>
+          </w:p>
+          <w:p>
+            <w:pPr>
+              <w:tabs>
+                <w:tab w:val="left" w:pos="7830"/>
+              </w:tabs>
+              <w:ind w:firstLine="2017"/>
+            </w:pPr>
+            <w:r>
+              <w:t xml:space="preserve">__________________ </w:t>
+            </w:r>
+            <w:r>
+              <w:t xml:space="preserve"> </w:t>
+            </w:r>
+            <w:r>
+              <w:t xml:space="preserve"> </w:t>
+            </w:r>
+            <w:r>
+              <w:t xml:space="preserve">   </w:t>
+            </w:r>
+            <w:r>
+              <w:t>{{</w:t>
+            </w:r>
+            <w:r>
+              <w:rPr>
+                <w:lang w:val="en-US"/>
+              </w:rPr>
+              <w:t>today</w:t>
+            </w:r>
+            <w:r>
+              <w:t>}}</w:t>
+            </w:r>
+            <w:r>
               <w:t xml:space="preserve">  </w:t>
             </w:r>
-            <w:r>
-              <w:t>(</w:t>
-            </w:r>
-            <w:r>
-              <w:rPr>
-                <w:i/>
-              </w:rPr>
-              <w:t>наименование организации)</w:t>
-            </w:r>
-          </w:p>
-          <w:p>
-            <w:pPr>
-              <w:tabs>
-                <w:tab w:val="left" w:pos="7830"/>
-              </w:tabs>
-              <w:rPr>
-                <w:u w:val="single"/>
-              </w:rPr>
-            </w:pPr>
-          </w:p>
-          <w:p>
-            <w:pPr>
-              <w:tabs>
-                <w:tab w:val="left" w:pos="7830"/>
-              </w:tabs>
-            </w:pPr>
-            <w:r>
-              <w:t>Пропуск выдал</w:t>
-            </w:r>
-            <w:r>
-              <w:t>(-а)</w:t>
-            </w:r>
-            <w:r>
-              <w:t>:</w:t>
-            </w:r>
-            <w:r>
-              <w:t xml:space="preserve"> _________ </w:t>
+          </w:p>
+          <w:p>
+            <w:pPr>
+              <w:tabs>
+                <w:tab w:val="left" w:pos="7830"/>
+              </w:tabs>
+              <w:ind w:firstLine="2725"/>
+              <w:rPr>
+                <w:i/>
+              </w:rPr>
+            </w:pPr>
+            <w:r>
+              <w:rPr>
+                <w:i/>
+              </w:rPr>
+              <w:t>(подпись)</w:t>
+            </w:r>
+          </w:p>
+          <w:p>
+            <w:pPr>
+              <w:tabs>
+                <w:tab w:val="left" w:pos="7830"/>
+              </w:tabs>
+              <w:rPr>
+                <w:b/>
+              </w:rPr>
+            </w:pPr>
+          </w:p>
+          <w:p>
+            <w:pPr>
+              <w:tabs>
+                <w:tab w:val="left" w:pos="7830"/>
+              </w:tabs>
+              <w:rPr>
+                <w:b/>
+              </w:rPr>
+            </w:pPr>
+          </w:p>
+          <w:p>
+            <w:pPr>
+              <w:tabs>
+                <w:tab w:val="left" w:pos="7830"/>
+              </w:tabs>
+              <w:rPr>
+                <w:b/>
+              </w:rPr>
+            </w:pPr>
+          </w:p>
+          <w:p>
+            <w:pPr>
+              <w:tabs>
+                <w:tab w:val="left" w:pos="7830"/>
+              </w:tabs>
+            </w:pPr>
+            <w:r>
+              <w:rPr>
+                <w:b/>
+              </w:rPr>
+              <w:t>Вывоз разрешаю:</w:t>
+            </w:r>
+            <w:r>
+              <w:t xml:space="preserve"> </w:t>
+            </w:r>
+          </w:p>
+          <w:p>
+            <w:pPr>
+              <w:tabs>
+                <w:tab w:val="left" w:pos="7830"/>
+              </w:tabs>
+            </w:pPr>
+          </w:p>
+          <w:p>
+            <w:pPr>
+              <w:tabs>
+                <w:tab w:val="left" w:pos="7830"/>
+              </w:tabs>
+            </w:pPr>
+            <w:r>
+              <w:t>{{</w:t>
             </w:r>
             <w:r>
               <w:rPr>
                 <w:lang w:val="en-US"/>
               </w:rPr>
-              <w:t>{{owner}}</w:t>
-            </w:r>
-            <w:r>
-              <w:t xml:space="preserve"> </w:t>
-            </w:r>
-            <w:r>
-              <w:t>____________</w:t>
-            </w:r>
-          </w:p>
-          <w:p>
-            <w:pPr>
-              <w:tabs>
-                <w:tab w:val="left" w:pos="7830"/>
-              </w:tabs>
-              <w:jc w:val="center"/>
-              <w:rPr>
-                <w:i/>
-              </w:rPr>
-            </w:pPr>
-            <w:r>
-              <w:t xml:space="preserve">                      </w:t>
-            </w:r>
-            <w:r>
-              <w:rPr>
-                <w:i/>
-              </w:rPr>
-              <w:t>(Ф.И.О.)</w:t>
-            </w:r>
-          </w:p>
-          <w:p>
-            <w:pPr>
-              <w:tabs>
-                <w:tab w:val="left" w:pos="7830"/>
-              </w:tabs>
-            </w:pPr>
-          </w:p>
-          <w:p>
-            <w:pPr>
-              <w:tabs>
-                <w:tab w:val="left" w:pos="7830"/>
-              </w:tabs>
-              <w:ind w:firstLine="2017"/>
-            </w:pPr>
-            <w:r>
-              <w:t xml:space="preserve">__________________ </w:t>
-            </w:r>
-            <w:r>
-              <w:t xml:space="preserve"> </w:t>
-            </w:r>
-            <w:r>
-              <w:t xml:space="preserve"> </w:t>
-            </w:r>
-            <w:proofErr w:type="gramStart"/>
-            <w:r>
-              <w:t xml:space="preserve">   </w:t>
-            </w:r>
-            <w:r>
-              <w:t>{</w:t>
-            </w:r>
-            <w:proofErr w:type="gramEnd"/>
-            <w:r>
-              <w:t>{</w:t>
-            </w:r>
-            <w:r>
-              <w:rPr>
-                <w:lang w:val="en-US"/>
-              </w:rPr>
-              <w:t>today</w:t>
-            </w:r>
-            <w:r>
-              <w:t>}}</w:t>
-            </w:r>
-            <w:r>
-              <w:t xml:space="preserve">  </w:t>
-            </w:r>
-          </w:p>
-          <w:p>
-            <w:pPr>
-              <w:tabs>
-                <w:tab w:val="left" w:pos="7830"/>
-              </w:tabs>
-              <w:ind w:firstLine="2725"/>
-              <w:rPr>
-                <w:i/>
-              </w:rPr>
-            </w:pPr>
-            <w:r>
-              <w:rPr>
-                <w:i/>
-              </w:rPr>
-              <w:t>(подпись)</w:t>
-            </w:r>
-          </w:p>
-          <w:p>
-            <w:pPr>
-              <w:tabs>
-                <w:tab w:val="left" w:pos="7830"/>
-              </w:tabs>
-              <w:rPr>
-                <w:b/>
-              </w:rPr>
-            </w:pPr>
-          </w:p>
-          <w:p>
-            <w:pPr>
-              <w:tabs>
-                <w:tab w:val="left" w:pos="7830"/>
-              </w:tabs>
-              <w:rPr>
-                <w:b/>
-              </w:rPr>
-            </w:pPr>
-          </w:p>
-          <w:p>
-            <w:pPr>
-              <w:tabs>
-                <w:tab w:val="left" w:pos="7830"/>
-              </w:tabs>
-              <w:rPr>
-                <w:b/>
-              </w:rPr>
-            </w:pPr>
-          </w:p>
-          <w:p>
-            <w:pPr>
-              <w:tabs>
-                <w:tab w:val="left" w:pos="7830"/>
-              </w:tabs>
-            </w:pPr>
-            <w:r>
-              <w:rPr>
-                <w:b/>
-              </w:rPr>
-              <w:t>Вывоз разрешаю:</w:t>
-            </w:r>
-            <w:r>
-              <w:t xml:space="preserve"> </w:t>
-            </w:r>
-          </w:p>
-          <w:p>
-            <w:pPr>
-              <w:tabs>
-                <w:tab w:val="left" w:pos="7830"/>
-              </w:tabs>
-            </w:pPr>
-          </w:p>
-          <w:p>
-            <w:pPr>
-              <w:tabs>
-                <w:tab w:val="left" w:pos="7830"/>
-              </w:tabs>
-            </w:pPr>
-            <w:r>
-              <w:t>{{</w:t>
-            </w:r>
-            <w:r>
-              <w:rPr>
-                <w:lang w:val="en-US"/>
-              </w:rPr>
               <w:t>why</w:t>
             </w:r>
-            <w:proofErr w:type="gramStart"/>
             <w:r>
               <w:t>}</w:t>
             </w:r>
             <w:r>
               <w:t>}</w:t>
-            </w:r>
-            <w:r>
-              <w:t>{</w:t>
-            </w:r>
-            <w:proofErr w:type="gramEnd"/>
-            <w:r>
-              <w:t>{</w:t>
-            </w:r>
-            <w:r>
-              <w:rPr>
-                <w:lang w:val="en-US"/>
-              </w:rPr>
-              <w:t>exstra</w:t>
-            </w:r>
-            <w:r>
-              <w:t>_</w:t>
-            </w:r>
-            <w:r>
-              <w:rPr>
-                <w:lang w:val="en-US"/>
-              </w:rPr>
-              <w:t>why</w:t>
-            </w:r>
-            <w:r>
-              <w:t>}}</w:t>
-            </w:r>
-            <w:r>
-              <w:t xml:space="preserve"> </w:t>
             </w:r>
             <w:r>
               <w:t>_____________</w:t>
@@ -2548,7 +2089,7 @@
     <w:lsdException w:name="Unresolved Mention" w:semiHidden="1" w:unhideWhenUsed="1"/>
     <w:lsdException w:name="Smart Link" w:semiHidden="1" w:unhideWhenUsed="1"/>
   </w:latentStyles>
-  <w:style w:type="paragraph" w:default="1" w:styleId="Normal">
+  <w:style w:type="paragraph" w:default="1" w:styleId="a">
     <w:name w:val="Normal"/>
     <w:qFormat/>
     <w:rsid w:val="00D6579F"/>
@@ -2562,13 +2103,13 @@
       <w:lang w:eastAsia="ru-RU"/>
     </w:rPr>
   </w:style>
-  <w:style w:type="character" w:default="1" w:styleId="DefaultParagraphFont">
+  <w:style w:type="character" w:default="1" w:styleId="a0">
     <w:name w:val="Default Paragraph Font"/>
     <w:uiPriority w:val="1"/>
     <w:semiHidden/>
     <w:unhideWhenUsed/>
   </w:style>
-  <w:style w:type="table" w:default="1" w:styleId="TableNormal">
+  <w:style w:type="table" w:default="1" w:styleId="a1">
     <w:name w:val="Normal Table"/>
     <w:uiPriority w:val="99"/>
     <w:semiHidden/>
@@ -2583,15 +2124,15 @@
       </w:tblCellMar>
     </w:tblPr>
   </w:style>
-  <w:style w:type="numbering" w:default="1" w:styleId="NoList">
+  <w:style w:type="numbering" w:default="1" w:styleId="a2">
     <w:name w:val="No List"/>
     <w:uiPriority w:val="99"/>
     <w:semiHidden/>
     <w:unhideWhenUsed/>
   </w:style>
-  <w:style w:type="table" w:styleId="TableGrid">
+  <w:style w:type="table" w:styleId="a3">
     <w:name w:val="Table Grid"/>
-    <w:basedOn w:val="TableNormal"/>
+    <w:basedOn w:val="a1"/>
     <w:uiPriority w:val="39"/>
     <w:rsid w:val="00D6579F"/>
     <w:pPr>
@@ -2608,10 +2149,10 @@
       </w:tblBorders>
     </w:tblPr>
   </w:style>
-  <w:style w:type="paragraph" w:styleId="Header">
+  <w:style w:type="paragraph" w:styleId="a4">
     <w:name w:val="header"/>
-    <w:basedOn w:val="Normal"/>
-    <w:link w:val="HeaderChar"/>
+    <w:basedOn w:val="a"/>
+    <w:link w:val="a5"/>
     <w:uiPriority w:val="99"/>
     <w:unhideWhenUsed/>
     <w:rsid w:val="006E4195"/>
@@ -2622,10 +2163,10 @@
       </w:tabs>
     </w:pPr>
   </w:style>
-  <w:style w:type="character" w:customStyle="1" w:styleId="HeaderChar">
-    <w:name w:val="Header Char"/>
-    <w:basedOn w:val="DefaultParagraphFont"/>
-    <w:link w:val="Header"/>
+  <w:style w:type="character" w:customStyle="1" w:styleId="a5">
+    <w:name w:val="Верхний колонтитул Знак"/>
+    <w:basedOn w:val="a0"/>
+    <w:link w:val="a4"/>
     <w:uiPriority w:val="99"/>
     <w:rsid w:val="006E4195"/>
     <w:rPr>
@@ -2635,10 +2176,10 @@
       <w:lang w:eastAsia="ru-RU"/>
     </w:rPr>
   </w:style>
-  <w:style w:type="paragraph" w:styleId="Footer">
+  <w:style w:type="paragraph" w:styleId="a6">
     <w:name w:val="footer"/>
-    <w:basedOn w:val="Normal"/>
-    <w:link w:val="FooterChar"/>
+    <w:basedOn w:val="a"/>
+    <w:link w:val="a7"/>
     <w:uiPriority w:val="99"/>
     <w:unhideWhenUsed/>
     <w:rsid w:val="006E4195"/>
@@ -2649,10 +2190,10 @@
       </w:tabs>
     </w:pPr>
   </w:style>
-  <w:style w:type="character" w:customStyle="1" w:styleId="FooterChar">
-    <w:name w:val="Footer Char"/>
-    <w:basedOn w:val="DefaultParagraphFont"/>
-    <w:link w:val="Footer"/>
+  <w:style w:type="character" w:customStyle="1" w:styleId="a7">
+    <w:name w:val="Нижний колонтитул Знак"/>
+    <w:basedOn w:val="a0"/>
+    <w:link w:val="a6"/>
     <w:uiPriority w:val="99"/>
     <w:rsid w:val="006E4195"/>
     <w:rPr>
@@ -2662,10 +2203,10 @@
       <w:lang w:eastAsia="ru-RU"/>
     </w:rPr>
   </w:style>
-  <w:style w:type="paragraph" w:styleId="BalloonText">
+  <w:style w:type="paragraph" w:styleId="a8">
     <w:name w:val="Balloon Text"/>
-    <w:basedOn w:val="Normal"/>
-    <w:link w:val="BalloonTextChar"/>
+    <w:basedOn w:val="a"/>
+    <w:link w:val="a9"/>
     <w:uiPriority w:val="99"/>
     <w:semiHidden/>
     <w:unhideWhenUsed/>
@@ -2676,10 +2217,10 @@
       <w:szCs w:val="18"/>
     </w:rPr>
   </w:style>
-  <w:style w:type="character" w:customStyle="1" w:styleId="BalloonTextChar">
-    <w:name w:val="Balloon Text Char"/>
-    <w:basedOn w:val="DefaultParagraphFont"/>
-    <w:link w:val="BalloonText"/>
+  <w:style w:type="character" w:customStyle="1" w:styleId="a9">
+    <w:name w:val="Текст выноски Знак"/>
+    <w:basedOn w:val="a0"/>
+    <w:link w:val="a8"/>
     <w:uiPriority w:val="99"/>
     <w:semiHidden/>
     <w:rsid w:val="008A7FBF"/>
@@ -2690,9 +2231,9 @@
       <w:lang w:eastAsia="ru-RU"/>
     </w:rPr>
   </w:style>
-  <w:style w:type="paragraph" w:styleId="ListParagraph">
+  <w:style w:type="paragraph" w:styleId="aa">
     <w:name w:val="List Paragraph"/>
-    <w:basedOn w:val="Normal"/>
+    <w:basedOn w:val="a"/>
     <w:uiPriority w:val="34"/>
     <w:qFormat/>
     <w:rsid w:val="00B4053A"/>

--- a/reseption/mp/word_templates/template_docx.docx
+++ b/reseption/mp/word_templates/template_docx.docx
@@ -42,7 +42,35 @@
               <w:rPr>
                 <w:color w:val="AEAAAA" w:themeColor="background2" w:themeShade="BF"/>
               </w:rPr>
-              <w:t>ТОО ИП «Борусан Макина Казахстан»</w:t>
+              <w:t>ТОО ИП «</w:t>
+            </w:r>
+            <w:proofErr w:type="spellStart"/>
+            <w:r>
+              <w:rPr>
+                <w:color w:val="AEAAAA" w:themeColor="background2" w:themeShade="BF"/>
+              </w:rPr>
+              <w:t>Борусан</w:t>
+            </w:r>
+            <w:proofErr w:type="spellEnd"/>
+            <w:r>
+              <w:rPr>
+                <w:color w:val="AEAAAA" w:themeColor="background2" w:themeShade="BF"/>
+              </w:rPr>
+              <w:t xml:space="preserve"> </w:t>
+            </w:r>
+            <w:proofErr w:type="spellStart"/>
+            <w:r>
+              <w:rPr>
+                <w:color w:val="AEAAAA" w:themeColor="background2" w:themeShade="BF"/>
+              </w:rPr>
+              <w:t>Макина</w:t>
+            </w:r>
+            <w:proofErr w:type="spellEnd"/>
+            <w:r>
+              <w:rPr>
+                <w:color w:val="AEAAAA" w:themeColor="background2" w:themeShade="BF"/>
+              </w:rPr>
+              <w:t xml:space="preserve"> Казахстан»</w:t>
             </w:r>
           </w:p>
           <w:p>
@@ -201,16 +229,7 @@
               <w:rPr>
                 <w:lang w:val="en-US"/>
               </w:rPr>
-              <w:t>name</w:t>
-            </w:r>
-            <w:r>
-              <w:t>_</w:t>
-            </w:r>
-            <w:r>
-              <w:rPr>
-                <w:lang w:val="en-US"/>
-              </w:rPr>
-              <w:t>si</w:t>
+              <w:t>item</w:t>
             </w:r>
             <w:r>
               <w:t>}}</w:t>
@@ -246,16 +265,30 @@
             <w:r>
               <w:t>{{</w:t>
             </w:r>
+            <w:proofErr w:type="spellStart"/>
             <w:r>
               <w:rPr>
                 <w:lang w:val="en-US"/>
               </w:rPr>
               <w:t>osnovaie</w:t>
             </w:r>
+            <w:proofErr w:type="spellEnd"/>
             <w:r>
               <w:t>}}</w:t>
             </w:r>
             <w:r>
+              <w:t>;</w:t>
+            </w:r>
+            <w:r>
+              <w:rPr>
+                <w:lang w:val="en-US"/>
+              </w:rPr>
+              <w:t xml:space="preserve"> </w:t>
+            </w:r>
+            <w:r>
+              <w:t xml:space="preserve">ФИО - </w:t>
+            </w:r>
+            <w:r>
               <w:t>{{</w:t>
             </w:r>
             <w:r>
@@ -267,12 +300,14 @@
             <w:r>
               <w:t>_</w:t>
             </w:r>
+            <w:proofErr w:type="spellStart"/>
             <w:r>
               <w:rPr>
                 <w:lang w:val="en-US"/>
               </w:rPr>
               <w:t>osn</w:t>
             </w:r>
+            <w:proofErr w:type="spellEnd"/>
             <w:r>
               <w:t>}}</w:t>
             </w:r>
@@ -337,17 +372,27 @@
               <w:spacing w:before="240" w:after="240"/>
             </w:pPr>
             <w:r>
-              <w:t>Время оформления пропуска:</w:t>
-            </w:r>
-            <w:r>
-              <w:t>________</w:t>
+              <w:t xml:space="preserve">Время оформления </w:t>
+            </w:r>
+            <w:proofErr w:type="gramStart"/>
+            <w:r>
+              <w:t>пропуска:</w:t>
+            </w:r>
+            <w:r>
+              <w:t>_</w:t>
+            </w:r>
+            <w:proofErr w:type="gramEnd"/>
+            <w:r>
+              <w:t>_______</w:t>
             </w:r>
             <w:r>
               <w:t>{{</w:t>
             </w:r>
+            <w:proofErr w:type="spellStart"/>
             <w:r>
               <w:t>time</w:t>
             </w:r>
+            <w:proofErr w:type="spellEnd"/>
             <w:r>
               <w:t>}}</w:t>
             </w:r>
@@ -529,6 +574,7 @@
               </w:rPr>
               <w:t>where</w:t>
             </w:r>
+            <w:proofErr w:type="gramStart"/>
             <w:r>
               <w:rPr>
                 <w:u w:val="single"/>
@@ -542,6 +588,7 @@
             <w:r>
               <w:t xml:space="preserve"> (</w:t>
             </w:r>
+            <w:proofErr w:type="gramEnd"/>
             <w:r>
               <w:rPr>
                 <w:i/>
@@ -586,183 +633,198 @@
               </w:rPr>
               <w:t>owner</w:t>
             </w:r>
+            <w:proofErr w:type="gramStart"/>
             <w:r>
               <w:t>}}</w:t>
             </w:r>
             <w:r>
+              <w:t>_</w:t>
+            </w:r>
+            <w:proofErr w:type="gramEnd"/>
+            <w:r>
+              <w:t>___________</w:t>
+            </w:r>
+          </w:p>
+          <w:p>
+            <w:pPr>
+              <w:tabs>
+                <w:tab w:val="left" w:pos="7830"/>
+              </w:tabs>
+              <w:jc w:val="center"/>
+              <w:rPr>
+                <w:i/>
+              </w:rPr>
+            </w:pPr>
+            <w:r>
+              <w:t xml:space="preserve">                      </w:t>
+            </w:r>
+            <w:r>
+              <w:rPr>
+                <w:i/>
+              </w:rPr>
+              <w:t>(Ф.И.О.)</w:t>
+            </w:r>
+          </w:p>
+          <w:p>
+            <w:pPr>
+              <w:tabs>
+                <w:tab w:val="left" w:pos="7830"/>
+              </w:tabs>
+            </w:pPr>
+          </w:p>
+          <w:p>
+            <w:pPr>
+              <w:tabs>
+                <w:tab w:val="left" w:pos="7830"/>
+              </w:tabs>
+              <w:ind w:firstLine="2017"/>
+            </w:pPr>
+            <w:r>
+              <w:t xml:space="preserve">__________________ </w:t>
+            </w:r>
+            <w:r>
+              <w:t xml:space="preserve"> </w:t>
+            </w:r>
+            <w:r>
+              <w:t xml:space="preserve"> </w:t>
+            </w:r>
+            <w:proofErr w:type="gramStart"/>
+            <w:r>
+              <w:t xml:space="preserve">   </w:t>
+            </w:r>
+            <w:r>
+              <w:t>{</w:t>
+            </w:r>
+            <w:proofErr w:type="gramEnd"/>
+            <w:r>
+              <w:t>{</w:t>
+            </w:r>
+            <w:r>
+              <w:rPr>
+                <w:lang w:val="en-US"/>
+              </w:rPr>
+              <w:t>today</w:t>
+            </w:r>
+            <w:r>
+              <w:t>}}</w:t>
+            </w:r>
+            <w:r>
+              <w:t xml:space="preserve">  </w:t>
+            </w:r>
+          </w:p>
+          <w:p>
+            <w:pPr>
+              <w:tabs>
+                <w:tab w:val="left" w:pos="7830"/>
+              </w:tabs>
+              <w:ind w:firstLine="2725"/>
+              <w:rPr>
+                <w:i/>
+              </w:rPr>
+            </w:pPr>
+            <w:r>
+              <w:rPr>
+                <w:i/>
+              </w:rPr>
+              <w:t>(подпись)</w:t>
+            </w:r>
+          </w:p>
+          <w:p>
+            <w:pPr>
+              <w:tabs>
+                <w:tab w:val="left" w:pos="7830"/>
+              </w:tabs>
+              <w:rPr>
+                <w:b/>
+              </w:rPr>
+            </w:pPr>
+          </w:p>
+          <w:p>
+            <w:pPr>
+              <w:tabs>
+                <w:tab w:val="left" w:pos="7830"/>
+              </w:tabs>
+              <w:rPr>
+                <w:b/>
+              </w:rPr>
+            </w:pPr>
+          </w:p>
+          <w:p>
+            <w:pPr>
+              <w:tabs>
+                <w:tab w:val="left" w:pos="7830"/>
+              </w:tabs>
+              <w:rPr>
+                <w:b/>
+              </w:rPr>
+            </w:pPr>
+          </w:p>
+          <w:p>
+            <w:pPr>
+              <w:tabs>
+                <w:tab w:val="left" w:pos="7830"/>
+              </w:tabs>
+            </w:pPr>
+            <w:r>
+              <w:rPr>
+                <w:b/>
+              </w:rPr>
+              <w:t xml:space="preserve">Вывоз </w:t>
+            </w:r>
+            <w:r>
+              <w:rPr>
+                <w:b/>
+              </w:rPr>
+              <w:t>разрешаю:</w:t>
+            </w:r>
+            <w:r>
+              <w:t xml:space="preserve"> </w:t>
+            </w:r>
+          </w:p>
+          <w:p>
+            <w:pPr>
+              <w:tabs>
+                <w:tab w:val="left" w:pos="7830"/>
+              </w:tabs>
+              <w:rPr>
+                <w:b/>
+              </w:rPr>
+            </w:pPr>
+          </w:p>
+          <w:p>
+            <w:pPr>
+              <w:tabs>
+                <w:tab w:val="left" w:pos="7830"/>
+              </w:tabs>
+            </w:pPr>
+            <w:r>
+              <w:t>{{</w:t>
+            </w:r>
+            <w:r>
+              <w:rPr>
+                <w:lang w:val="en-US"/>
+              </w:rPr>
+              <w:t>why</w:t>
+            </w:r>
+            <w:proofErr w:type="gramStart"/>
+            <w:r>
+              <w:t>}</w:t>
+            </w:r>
+            <w:r>
+              <w:t>}</w:t>
+            </w:r>
+            <w:r>
+              <w:t xml:space="preserve"> </w:t>
+            </w:r>
+            <w:r>
+              <w:t xml:space="preserve"> </w:t>
+            </w:r>
+            <w:r>
+              <w:t>_</w:t>
+            </w:r>
+            <w:proofErr w:type="gramEnd"/>
+            <w:r>
               <w:t>____________</w:t>
-            </w:r>
-          </w:p>
-          <w:p>
-            <w:pPr>
-              <w:tabs>
-                <w:tab w:val="left" w:pos="7830"/>
-              </w:tabs>
-              <w:jc w:val="center"/>
-              <w:rPr>
-                <w:i/>
-              </w:rPr>
-            </w:pPr>
-            <w:r>
-              <w:t xml:space="preserve">                      </w:t>
-            </w:r>
-            <w:r>
-              <w:rPr>
-                <w:i/>
-              </w:rPr>
-              <w:t>(Ф.И.О.)</w:t>
-            </w:r>
-          </w:p>
-          <w:p>
-            <w:pPr>
-              <w:tabs>
-                <w:tab w:val="left" w:pos="7830"/>
-              </w:tabs>
-            </w:pPr>
-          </w:p>
-          <w:p>
-            <w:pPr>
-              <w:tabs>
-                <w:tab w:val="left" w:pos="7830"/>
-              </w:tabs>
-              <w:ind w:firstLine="2017"/>
-            </w:pPr>
-            <w:r>
-              <w:t xml:space="preserve">__________________ </w:t>
-            </w:r>
-            <w:r>
-              <w:t xml:space="preserve"> </w:t>
-            </w:r>
-            <w:r>
-              <w:t xml:space="preserve"> </w:t>
-            </w:r>
-            <w:r>
-              <w:t xml:space="preserve">   </w:t>
-            </w:r>
-            <w:r>
-              <w:t>{{</w:t>
-            </w:r>
-            <w:r>
-              <w:rPr>
-                <w:lang w:val="en-US"/>
-              </w:rPr>
-              <w:t>today</w:t>
-            </w:r>
-            <w:r>
-              <w:t>}}</w:t>
-            </w:r>
-            <w:r>
-              <w:t xml:space="preserve">  </w:t>
-            </w:r>
-          </w:p>
-          <w:p>
-            <w:pPr>
-              <w:tabs>
-                <w:tab w:val="left" w:pos="7830"/>
-              </w:tabs>
-              <w:ind w:firstLine="2725"/>
-              <w:rPr>
-                <w:i/>
-              </w:rPr>
-            </w:pPr>
-            <w:r>
-              <w:rPr>
-                <w:i/>
-              </w:rPr>
-              <w:t>(подпись)</w:t>
-            </w:r>
-          </w:p>
-          <w:p>
-            <w:pPr>
-              <w:tabs>
-                <w:tab w:val="left" w:pos="7830"/>
-              </w:tabs>
-              <w:rPr>
-                <w:b/>
-              </w:rPr>
-            </w:pPr>
-          </w:p>
-          <w:p>
-            <w:pPr>
-              <w:tabs>
-                <w:tab w:val="left" w:pos="7830"/>
-              </w:tabs>
-              <w:rPr>
-                <w:b/>
-              </w:rPr>
-            </w:pPr>
-          </w:p>
-          <w:p>
-            <w:pPr>
-              <w:tabs>
-                <w:tab w:val="left" w:pos="7830"/>
-              </w:tabs>
-              <w:rPr>
-                <w:b/>
-              </w:rPr>
-            </w:pPr>
-          </w:p>
-          <w:p>
-            <w:pPr>
-              <w:tabs>
-                <w:tab w:val="left" w:pos="7830"/>
-              </w:tabs>
-            </w:pPr>
-            <w:r>
-              <w:rPr>
-                <w:b/>
-              </w:rPr>
-              <w:t xml:space="preserve">Вывоз </w:t>
-            </w:r>
-            <w:r>
-              <w:rPr>
-                <w:b/>
-              </w:rPr>
-              <w:t>разрешаю:</w:t>
-            </w:r>
-            <w:r>
-              <w:t xml:space="preserve"> </w:t>
-            </w:r>
-          </w:p>
-          <w:p>
-            <w:pPr>
-              <w:tabs>
-                <w:tab w:val="left" w:pos="7830"/>
-              </w:tabs>
-              <w:rPr>
-                <w:b/>
-              </w:rPr>
-            </w:pPr>
-          </w:p>
-          <w:p>
-            <w:pPr>
-              <w:tabs>
-                <w:tab w:val="left" w:pos="7830"/>
-              </w:tabs>
-            </w:pPr>
-            <w:r>
-              <w:t>{{</w:t>
-            </w:r>
-            <w:r>
-              <w:rPr>
-                <w:lang w:val="en-US"/>
-              </w:rPr>
-              <w:t>why</w:t>
-            </w:r>
-            <w:r>
-              <w:t>}</w:t>
-            </w:r>
-            <w:r>
-              <w:t>}</w:t>
-            </w:r>
-            <w:r>
-              <w:t xml:space="preserve"> </w:t>
-            </w:r>
-            <w:r>
-              <w:t xml:space="preserve"> </w:t>
-            </w:r>
-            <w:r>
-              <w:t>_____________</w:t>
             </w:r>
             <w:r>
               <w:t>____</w:t>
@@ -814,7 +876,35 @@
               <w:rPr>
                 <w:color w:val="AEAAAA" w:themeColor="background2" w:themeShade="BF"/>
               </w:rPr>
-              <w:t>ТОО ИП «Борусан Макина Казахстан»</w:t>
+              <w:t>ТОО ИП «</w:t>
+            </w:r>
+            <w:proofErr w:type="spellStart"/>
+            <w:r>
+              <w:rPr>
+                <w:color w:val="AEAAAA" w:themeColor="background2" w:themeShade="BF"/>
+              </w:rPr>
+              <w:t>Борусан</w:t>
+            </w:r>
+            <w:proofErr w:type="spellEnd"/>
+            <w:r>
+              <w:rPr>
+                <w:color w:val="AEAAAA" w:themeColor="background2" w:themeShade="BF"/>
+              </w:rPr>
+              <w:t xml:space="preserve"> </w:t>
+            </w:r>
+            <w:proofErr w:type="spellStart"/>
+            <w:r>
+              <w:rPr>
+                <w:color w:val="AEAAAA" w:themeColor="background2" w:themeShade="BF"/>
+              </w:rPr>
+              <w:t>Макина</w:t>
+            </w:r>
+            <w:proofErr w:type="spellEnd"/>
+            <w:r>
+              <w:rPr>
+                <w:color w:val="AEAAAA" w:themeColor="background2" w:themeShade="BF"/>
+              </w:rPr>
+              <w:t xml:space="preserve"> Казахстан»</w:t>
             </w:r>
           </w:p>
           <w:p>
@@ -961,7 +1051,11 @@
               <w:t>На</w:t>
             </w:r>
             <w:r>
-              <w:t xml:space="preserve">именование имущества: </w:t>
+              <w:t xml:space="preserve">именование </w:t>
+            </w:r>
+            <w:proofErr w:type="gramStart"/>
+            <w:r>
+              <w:t xml:space="preserve">имущества: </w:t>
             </w:r>
             <w:r>
               <w:t xml:space="preserve"> </w:t>
@@ -969,82 +1063,89 @@
             <w:r>
               <w:t>{</w:t>
             </w:r>
+            <w:proofErr w:type="gramEnd"/>
             <w:r>
               <w:t>{</w:t>
             </w:r>
+            <w:proofErr w:type="spellStart"/>
+            <w:r>
+              <w:t>item</w:t>
+            </w:r>
+            <w:proofErr w:type="spellEnd"/>
+            <w:r>
+              <w:t>}}</w:t>
+            </w:r>
+          </w:p>
+          <w:p>
+            <w:pPr>
+              <w:tabs>
+                <w:tab w:val="center" w:pos="7541"/>
+                <w:tab w:val="left" w:pos="7830"/>
+              </w:tabs>
+            </w:pPr>
+            <w:r>
+              <w:t>Основание</w:t>
+            </w:r>
+            <w:r>
+              <w:t xml:space="preserve">: </w:t>
+            </w:r>
+          </w:p>
+          <w:p>
+            <w:pPr>
+              <w:tabs>
+                <w:tab w:val="center" w:pos="7541"/>
+                <w:tab w:val="left" w:pos="7830"/>
+              </w:tabs>
+            </w:pPr>
+            <w:r>
+              <w:t>{</w:t>
+            </w:r>
+            <w:r>
+              <w:t>{</w:t>
+            </w:r>
+            <w:proofErr w:type="spellStart"/>
             <w:r>
               <w:rPr>
                 <w:lang w:val="en-US"/>
               </w:rPr>
+              <w:t>osnovaie</w:t>
+            </w:r>
+            <w:proofErr w:type="spellEnd"/>
+            <w:r>
+              <w:t>}}</w:t>
+            </w:r>
+            <w:r>
+              <w:rPr>
+                <w:lang w:val="en-US"/>
+              </w:rPr>
+              <w:t>;</w:t>
+            </w:r>
+            <w:r>
+              <w:t xml:space="preserve"> </w:t>
+            </w:r>
+            <w:r>
+              <w:t xml:space="preserve">ФИО - </w:t>
+            </w:r>
+            <w:r>
+              <w:t>{{</w:t>
+            </w:r>
+            <w:r>
+              <w:rPr>
+                <w:lang w:val="en-US"/>
+              </w:rPr>
               <w:t>name</w:t>
             </w:r>
             <w:r>
               <w:t>_</w:t>
             </w:r>
+            <w:proofErr w:type="spellStart"/>
             <w:r>
               <w:rPr>
                 <w:lang w:val="en-US"/>
               </w:rPr>
-              <w:t>si</w:t>
-            </w:r>
-            <w:r>
-              <w:t>}}</w:t>
-            </w:r>
-          </w:p>
-          <w:p>
-            <w:pPr>
-              <w:tabs>
-                <w:tab w:val="center" w:pos="7541"/>
-                <w:tab w:val="left" w:pos="7830"/>
-              </w:tabs>
-              <w:rPr>
-                <w:lang w:val="en-US"/>
-              </w:rPr>
-            </w:pPr>
-            <w:r>
-              <w:t>Основание</w:t>
-            </w:r>
-            <w:r>
-              <w:t xml:space="preserve">: </w:t>
-            </w:r>
-          </w:p>
-          <w:p>
-            <w:pPr>
-              <w:tabs>
-                <w:tab w:val="center" w:pos="7541"/>
-                <w:tab w:val="left" w:pos="7830"/>
-              </w:tabs>
-            </w:pPr>
-            <w:r>
-              <w:t>{</w:t>
-            </w:r>
-            <w:r>
-              <w:t>{</w:t>
-            </w:r>
-            <w:r>
-              <w:rPr>
-                <w:lang w:val="en-US"/>
-              </w:rPr>
-              <w:t>osnovaie</w:t>
-            </w:r>
-            <w:r>
-              <w:t>}}{{</w:t>
-            </w:r>
-            <w:r>
-              <w:rPr>
-                <w:lang w:val="en-US"/>
-              </w:rPr>
-              <w:t>name</w:t>
-            </w:r>
-            <w:r>
-              <w:t>_</w:t>
-            </w:r>
-            <w:r>
-              <w:rPr>
-                <w:lang w:val="en-US"/>
-              </w:rPr>
               <w:t>osn</w:t>
             </w:r>
+            <w:proofErr w:type="spellEnd"/>
             <w:r>
               <w:t>}}</w:t>
             </w:r>
@@ -1117,14 +1218,21 @@
             <w:r>
               <w:t>{{</w:t>
             </w:r>
+            <w:proofErr w:type="spellStart"/>
             <w:r>
               <w:t>time</w:t>
             </w:r>
+            <w:proofErr w:type="spellEnd"/>
+            <w:proofErr w:type="gramStart"/>
             <w:r>
               <w:t>}}</w:t>
             </w:r>
             <w:r>
-              <w:t>________</w:t>
+              <w:t>_</w:t>
+            </w:r>
+            <w:proofErr w:type="gramEnd"/>
+            <w:r>
+              <w:t>_______</w:t>
             </w:r>
           </w:p>
           <w:p>
@@ -1295,6 +1403,7 @@
               </w:rPr>
               <w:t>where</w:t>
             </w:r>
+            <w:proofErr w:type="gramStart"/>
             <w:r>
               <w:rPr>
                 <w:u w:val="single"/>
@@ -1308,6 +1417,7 @@
             <w:r>
               <w:t>(</w:t>
             </w:r>
+            <w:proofErr w:type="gramEnd"/>
             <w:r>
               <w:rPr>
                 <w:i/>
@@ -1405,110 +1515,116 @@
             <w:r>
               <w:t xml:space="preserve"> </w:t>
             </w:r>
+            <w:proofErr w:type="gramStart"/>
             <w:r>
               <w:t xml:space="preserve">   </w:t>
             </w:r>
             <w:r>
+              <w:t>{</w:t>
+            </w:r>
+            <w:proofErr w:type="gramEnd"/>
+            <w:r>
+              <w:t>{</w:t>
+            </w:r>
+            <w:r>
+              <w:rPr>
+                <w:lang w:val="en-US"/>
+              </w:rPr>
+              <w:t>today</w:t>
+            </w:r>
+            <w:r>
+              <w:t>}}</w:t>
+            </w:r>
+            <w:r>
+              <w:t xml:space="preserve">  </w:t>
+            </w:r>
+          </w:p>
+          <w:p>
+            <w:pPr>
+              <w:tabs>
+                <w:tab w:val="left" w:pos="7830"/>
+              </w:tabs>
+              <w:ind w:firstLine="2725"/>
+              <w:rPr>
+                <w:i/>
+              </w:rPr>
+            </w:pPr>
+            <w:r>
+              <w:rPr>
+                <w:i/>
+              </w:rPr>
+              <w:t>(подпись)</w:t>
+            </w:r>
+          </w:p>
+          <w:p>
+            <w:pPr>
+              <w:tabs>
+                <w:tab w:val="left" w:pos="7830"/>
+              </w:tabs>
+              <w:rPr>
+                <w:b/>
+              </w:rPr>
+            </w:pPr>
+          </w:p>
+          <w:p>
+            <w:pPr>
+              <w:tabs>
+                <w:tab w:val="left" w:pos="7830"/>
+              </w:tabs>
+              <w:rPr>
+                <w:b/>
+              </w:rPr>
+            </w:pPr>
+          </w:p>
+          <w:p>
+            <w:pPr>
+              <w:tabs>
+                <w:tab w:val="left" w:pos="7830"/>
+              </w:tabs>
+              <w:rPr>
+                <w:b/>
+              </w:rPr>
+            </w:pPr>
+          </w:p>
+          <w:p>
+            <w:pPr>
+              <w:tabs>
+                <w:tab w:val="left" w:pos="7830"/>
+              </w:tabs>
+            </w:pPr>
+            <w:r>
+              <w:rPr>
+                <w:b/>
+              </w:rPr>
+              <w:t>Вывоз разрешаю:</w:t>
+            </w:r>
+            <w:r>
+              <w:t xml:space="preserve"> </w:t>
+            </w:r>
+          </w:p>
+          <w:p>
+            <w:pPr>
+              <w:tabs>
+                <w:tab w:val="left" w:pos="7830"/>
+              </w:tabs>
+            </w:pPr>
+          </w:p>
+          <w:p>
+            <w:pPr>
+              <w:tabs>
+                <w:tab w:val="left" w:pos="7830"/>
+              </w:tabs>
+            </w:pPr>
+            <w:r>
               <w:t>{{</w:t>
             </w:r>
             <w:r>
               <w:rPr>
                 <w:lang w:val="en-US"/>
               </w:rPr>
-              <w:t>today</w:t>
-            </w:r>
-            <w:r>
-              <w:t>}}</w:t>
-            </w:r>
-            <w:r>
-              <w:t xml:space="preserve">  </w:t>
-            </w:r>
-          </w:p>
-          <w:p>
-            <w:pPr>
-              <w:tabs>
-                <w:tab w:val="left" w:pos="7830"/>
-              </w:tabs>
-              <w:ind w:firstLine="2725"/>
-              <w:rPr>
-                <w:i/>
-              </w:rPr>
-            </w:pPr>
-            <w:r>
-              <w:rPr>
-                <w:i/>
-              </w:rPr>
-              <w:t>(подпись)</w:t>
-            </w:r>
-          </w:p>
-          <w:p>
-            <w:pPr>
-              <w:tabs>
-                <w:tab w:val="left" w:pos="7830"/>
-              </w:tabs>
-              <w:rPr>
-                <w:b/>
-              </w:rPr>
-            </w:pPr>
-          </w:p>
-          <w:p>
-            <w:pPr>
-              <w:tabs>
-                <w:tab w:val="left" w:pos="7830"/>
-              </w:tabs>
-              <w:rPr>
-                <w:b/>
-              </w:rPr>
-            </w:pPr>
-          </w:p>
-          <w:p>
-            <w:pPr>
-              <w:tabs>
-                <w:tab w:val="left" w:pos="7830"/>
-              </w:tabs>
-              <w:rPr>
-                <w:b/>
-              </w:rPr>
-            </w:pPr>
-          </w:p>
-          <w:p>
-            <w:pPr>
-              <w:tabs>
-                <w:tab w:val="left" w:pos="7830"/>
-              </w:tabs>
-            </w:pPr>
-            <w:r>
-              <w:rPr>
-                <w:b/>
-              </w:rPr>
-              <w:t>Вывоз разрешаю:</w:t>
-            </w:r>
-            <w:r>
-              <w:t xml:space="preserve"> </w:t>
-            </w:r>
-          </w:p>
-          <w:p>
-            <w:pPr>
-              <w:tabs>
-                <w:tab w:val="left" w:pos="7830"/>
-              </w:tabs>
-            </w:pPr>
-          </w:p>
-          <w:p>
-            <w:pPr>
-              <w:tabs>
-                <w:tab w:val="left" w:pos="7830"/>
-              </w:tabs>
-            </w:pPr>
-            <w:r>
-              <w:t>{{</w:t>
-            </w:r>
-            <w:r>
-              <w:rPr>
-                <w:lang w:val="en-US"/>
-              </w:rPr>
               <w:t>why</w:t>
             </w:r>
+            <w:proofErr w:type="gramStart"/>
             <w:r>
               <w:t>}</w:t>
             </w:r>
@@ -1516,7 +1632,11 @@
               <w:t>}</w:t>
             </w:r>
             <w:r>
-              <w:t>_____________</w:t>
+              <w:t>_</w:t>
+            </w:r>
+            <w:proofErr w:type="gramEnd"/>
+            <w:r>
+              <w:t>____________</w:t>
             </w:r>
             <w:r>
               <w:t>____</w:t>

--- a/reseption/mp/word_templates/template_docx.docx
+++ b/reseption/mp/word_templates/template_docx.docx
@@ -254,6 +254,23 @@
             <w:r>
               <w:t xml:space="preserve">: </w:t>
             </w:r>
+            <w:r>
+              <w:t>{{</w:t>
+            </w:r>
+            <w:proofErr w:type="spellStart"/>
+            <w:r>
+              <w:rPr>
+                <w:lang w:val="en-US"/>
+              </w:rPr>
+              <w:t>osnovaie</w:t>
+            </w:r>
+            <w:proofErr w:type="spellEnd"/>
+            <w:r>
+              <w:t>}}</w:t>
+            </w:r>
+            <w:r>
+              <w:t xml:space="preserve"> </w:t>
+            </w:r>
           </w:p>
           <w:p>
             <w:pPr>
@@ -262,29 +279,6 @@
                 <w:tab w:val="left" w:pos="7830"/>
               </w:tabs>
             </w:pPr>
-            <w:r>
-              <w:t>{{</w:t>
-            </w:r>
-            <w:proofErr w:type="spellStart"/>
-            <w:r>
-              <w:rPr>
-                <w:lang w:val="en-US"/>
-              </w:rPr>
-              <w:t>osnovaie</w:t>
-            </w:r>
-            <w:proofErr w:type="spellEnd"/>
-            <w:r>
-              <w:t>}}</w:t>
-            </w:r>
-            <w:r>
-              <w:t>;</w:t>
-            </w:r>
-            <w:r>
-              <w:rPr>
-                <w:lang w:val="en-US"/>
-              </w:rPr>
-              <w:t xml:space="preserve"> </w:t>
-            </w:r>
             <w:r>
               <w:t xml:space="preserve">ФИО - </w:t>
             </w:r>
@@ -434,7 +428,16 @@
               <w:rPr>
                 <w:lang w:val="en-US"/>
               </w:rPr>
-              <w:t>car</w:t>
+              <w:t>name</w:t>
+            </w:r>
+            <w:r>
+              <w:t>_</w:t>
+            </w:r>
+            <w:r>
+              <w:rPr>
+                <w:lang w:val="en-US"/>
+              </w:rPr>
+              <w:t>driver</w:t>
             </w:r>
             <w:r>
               <w:t>}}</w:t>
@@ -479,16 +482,7 @@
               <w:rPr>
                 <w:lang w:val="en-US"/>
               </w:rPr>
-              <w:t>name</w:t>
-            </w:r>
-            <w:r>
-              <w:t>_</w:t>
-            </w:r>
-            <w:r>
-              <w:rPr>
-                <w:lang w:val="en-US"/>
-              </w:rPr>
-              <w:t>driver</w:t>
+              <w:t>car</w:t>
             </w:r>
             <w:r>
               <w:t>}}</w:t>
@@ -1053,28 +1047,51 @@
             <w:r>
               <w:t xml:space="preserve">именование </w:t>
             </w:r>
-            <w:proofErr w:type="gramStart"/>
-            <w:r>
-              <w:t xml:space="preserve">имущества: </w:t>
-            </w:r>
-            <w:r>
-              <w:t xml:space="preserve"> </w:t>
+            <w:r>
+              <w:t>имущества: {</w:t>
             </w:r>
             <w:r>
               <w:t>{</w:t>
             </w:r>
-            <w:proofErr w:type="gramEnd"/>
+            <w:proofErr w:type="spellStart"/>
+            <w:r>
+              <w:t>item</w:t>
+            </w:r>
+            <w:proofErr w:type="spellEnd"/>
+            <w:r>
+              <w:t>}}</w:t>
+            </w:r>
+          </w:p>
+          <w:p>
+            <w:pPr>
+              <w:tabs>
+                <w:tab w:val="center" w:pos="7541"/>
+                <w:tab w:val="left" w:pos="7830"/>
+              </w:tabs>
+            </w:pPr>
+            <w:r>
+              <w:t>Основание</w:t>
+            </w:r>
+            <w:r>
+              <w:t>: {</w:t>
+            </w:r>
             <w:r>
               <w:t>{</w:t>
             </w:r>
             <w:proofErr w:type="spellStart"/>
             <w:r>
-              <w:t>item</w:t>
+              <w:rPr>
+                <w:lang w:val="en-US"/>
+              </w:rPr>
+              <w:t>osnovaie</w:t>
             </w:r>
             <w:proofErr w:type="spellEnd"/>
             <w:r>
               <w:t>}}</w:t>
             </w:r>
+            <w:r>
+              <w:t xml:space="preserve"> </w:t>
+            </w:r>
           </w:p>
           <w:p>
             <w:pPr>
@@ -1083,46 +1100,6 @@
                 <w:tab w:val="left" w:pos="7830"/>
               </w:tabs>
             </w:pPr>
-            <w:r>
-              <w:t>Основание</w:t>
-            </w:r>
-            <w:r>
-              <w:t xml:space="preserve">: </w:t>
-            </w:r>
-          </w:p>
-          <w:p>
-            <w:pPr>
-              <w:tabs>
-                <w:tab w:val="center" w:pos="7541"/>
-                <w:tab w:val="left" w:pos="7830"/>
-              </w:tabs>
-            </w:pPr>
-            <w:r>
-              <w:t>{</w:t>
-            </w:r>
-            <w:r>
-              <w:t>{</w:t>
-            </w:r>
-            <w:proofErr w:type="spellStart"/>
-            <w:r>
-              <w:rPr>
-                <w:lang w:val="en-US"/>
-              </w:rPr>
-              <w:t>osnovaie</w:t>
-            </w:r>
-            <w:proofErr w:type="spellEnd"/>
-            <w:r>
-              <w:t>}}</w:t>
-            </w:r>
-            <w:r>
-              <w:rPr>
-                <w:lang w:val="en-US"/>
-              </w:rPr>
-              <w:t>;</w:t>
-            </w:r>
-            <w:r>
-              <w:t xml:space="preserve"> </w:t>
-            </w:r>
             <w:r>
               <w:t xml:space="preserve">ФИО - </w:t>
             </w:r>
@@ -1260,7 +1237,16 @@
               <w:rPr>
                 <w:lang w:val="en-US"/>
               </w:rPr>
-              <w:t>car</w:t>
+              <w:t>name</w:t>
+            </w:r>
+            <w:r>
+              <w:t>_</w:t>
+            </w:r>
+            <w:r>
+              <w:rPr>
+                <w:lang w:val="en-US"/>
+              </w:rPr>
+              <w:t>driver</w:t>
             </w:r>
             <w:r>
               <w:t>}}</w:t>
@@ -1305,16 +1291,7 @@
               <w:rPr>
                 <w:lang w:val="en-US"/>
               </w:rPr>
-              <w:t>name</w:t>
-            </w:r>
-            <w:r>
-              <w:t>_</w:t>
-            </w:r>
-            <w:r>
-              <w:rPr>
-                <w:lang w:val="en-US"/>
-              </w:rPr>
-              <w:t>driver</w:t>
+              <w:t>car</w:t>
             </w:r>
             <w:r>
               <w:t>}}</w:t>

--- a/reseption/mp/word_templates/template_docx.docx
+++ b/reseption/mp/word_templates/template_docx.docx
@@ -4,7 +4,7 @@
   <w:body>
     <w:tbl>
       <w:tblPr>
-        <w:tblStyle w:val="a3"/>
+        <w:tblStyle w:val="TableGrid"/>
         <w:tblW w:w="0" w:type="auto"/>
         <w:tblBorders>
           <w:top w:val="none" w:sz="0" w:space="0" w:color="auto"/>
@@ -56,21 +56,7 @@
               <w:rPr>
                 <w:color w:val="AEAAAA" w:themeColor="background2" w:themeShade="BF"/>
               </w:rPr>
-              <w:t xml:space="preserve"> </w:t>
-            </w:r>
-            <w:proofErr w:type="spellStart"/>
-            <w:r>
-              <w:rPr>
-                <w:color w:val="AEAAAA" w:themeColor="background2" w:themeShade="BF"/>
-              </w:rPr>
-              <w:t>Макина</w:t>
-            </w:r>
-            <w:proofErr w:type="spellEnd"/>
-            <w:r>
-              <w:rPr>
-                <w:color w:val="AEAAAA" w:themeColor="background2" w:themeShade="BF"/>
-              </w:rPr>
-              <w:t xml:space="preserve"> Казахстан»</w:t>
+              <w:t xml:space="preserve"> Макина Казахстан»</w:t>
             </w:r>
           </w:p>
           <w:p>
@@ -419,6 +405,9 @@
               <w:t>:</w:t>
             </w:r>
             <w:r>
+              <w:rPr>
+                <w:lang w:val="en-US"/>
+              </w:rPr>
               <w:t xml:space="preserve"> </w:t>
             </w:r>
             <w:r>
@@ -428,19 +417,13 @@
               <w:rPr>
                 <w:lang w:val="en-US"/>
               </w:rPr>
-              <w:t>name</w:t>
-            </w:r>
-            <w:r>
-              <w:t>_</w:t>
-            </w:r>
-            <w:r>
-              <w:rPr>
-                <w:lang w:val="en-US"/>
-              </w:rPr>
-              <w:t>driver</w:t>
+              <w:t>car</w:t>
             </w:r>
             <w:r>
               <w:t>}}</w:t>
+            </w:r>
+            <w:r>
+              <w:t xml:space="preserve"> </w:t>
             </w:r>
           </w:p>
           <w:p>
@@ -482,7 +465,16 @@
               <w:rPr>
                 <w:lang w:val="en-US"/>
               </w:rPr>
-              <w:t>car</w:t>
+              <w:t>name</w:t>
+            </w:r>
+            <w:r>
+              <w:t>_</w:t>
+            </w:r>
+            <w:r>
+              <w:rPr>
+                <w:lang w:val="en-US"/>
+              </w:rPr>
+              <w:t>driver</w:t>
             </w:r>
             <w:r>
               <w:t>}}</w:t>
@@ -884,21 +876,7 @@
               <w:rPr>
                 <w:color w:val="AEAAAA" w:themeColor="background2" w:themeShade="BF"/>
               </w:rPr>
-              <w:t xml:space="preserve"> </w:t>
-            </w:r>
-            <w:proofErr w:type="spellStart"/>
-            <w:r>
-              <w:rPr>
-                <w:color w:val="AEAAAA" w:themeColor="background2" w:themeShade="BF"/>
-              </w:rPr>
-              <w:t>Макина</w:t>
-            </w:r>
-            <w:proofErr w:type="spellEnd"/>
-            <w:r>
-              <w:rPr>
-                <w:color w:val="AEAAAA" w:themeColor="background2" w:themeShade="BF"/>
-              </w:rPr>
-              <w:t xml:space="preserve"> Казахстан»</w:t>
+              <w:t xml:space="preserve"> Макина Казахстан»</w:t>
             </w:r>
           </w:p>
           <w:p>
@@ -1237,16 +1215,7 @@
               <w:rPr>
                 <w:lang w:val="en-US"/>
               </w:rPr>
-              <w:t>name</w:t>
-            </w:r>
-            <w:r>
-              <w:t>_</w:t>
-            </w:r>
-            <w:r>
-              <w:rPr>
-                <w:lang w:val="en-US"/>
-              </w:rPr>
-              <w:t>driver</w:t>
+              <w:t>car</w:t>
             </w:r>
             <w:r>
               <w:t>}}</w:t>
@@ -1291,7 +1260,16 @@
               <w:rPr>
                 <w:lang w:val="en-US"/>
               </w:rPr>
-              <w:t>car</w:t>
+              <w:t>name</w:t>
+            </w:r>
+            <w:r>
+              <w:t>_</w:t>
+            </w:r>
+            <w:r>
+              <w:rPr>
+                <w:lang w:val="en-US"/>
+              </w:rPr>
+              <w:t>driver</w:t>
             </w:r>
             <w:r>
               <w:t>}}</w:t>
@@ -2186,7 +2164,7 @@
     <w:lsdException w:name="Unresolved Mention" w:semiHidden="1" w:unhideWhenUsed="1"/>
     <w:lsdException w:name="Smart Link" w:semiHidden="1" w:unhideWhenUsed="1"/>
   </w:latentStyles>
-  <w:style w:type="paragraph" w:default="1" w:styleId="a">
+  <w:style w:type="paragraph" w:default="1" w:styleId="Normal">
     <w:name w:val="Normal"/>
     <w:qFormat/>
     <w:rsid w:val="00D6579F"/>
@@ -2200,13 +2178,13 @@
       <w:lang w:eastAsia="ru-RU"/>
     </w:rPr>
   </w:style>
-  <w:style w:type="character" w:default="1" w:styleId="a0">
+  <w:style w:type="character" w:default="1" w:styleId="DefaultParagraphFont">
     <w:name w:val="Default Paragraph Font"/>
     <w:uiPriority w:val="1"/>
     <w:semiHidden/>
     <w:unhideWhenUsed/>
   </w:style>
-  <w:style w:type="table" w:default="1" w:styleId="a1">
+  <w:style w:type="table" w:default="1" w:styleId="TableNormal">
     <w:name w:val="Normal Table"/>
     <w:uiPriority w:val="99"/>
     <w:semiHidden/>
@@ -2221,15 +2199,15 @@
       </w:tblCellMar>
     </w:tblPr>
   </w:style>
-  <w:style w:type="numbering" w:default="1" w:styleId="a2">
+  <w:style w:type="numbering" w:default="1" w:styleId="NoList">
     <w:name w:val="No List"/>
     <w:uiPriority w:val="99"/>
     <w:semiHidden/>
     <w:unhideWhenUsed/>
   </w:style>
-  <w:style w:type="table" w:styleId="a3">
+  <w:style w:type="table" w:styleId="TableGrid">
     <w:name w:val="Table Grid"/>
-    <w:basedOn w:val="a1"/>
+    <w:basedOn w:val="TableNormal"/>
     <w:uiPriority w:val="39"/>
     <w:rsid w:val="00D6579F"/>
     <w:pPr>
@@ -2246,10 +2224,10 @@
       </w:tblBorders>
     </w:tblPr>
   </w:style>
-  <w:style w:type="paragraph" w:styleId="a4">
+  <w:style w:type="paragraph" w:styleId="Header">
     <w:name w:val="header"/>
-    <w:basedOn w:val="a"/>
-    <w:link w:val="a5"/>
+    <w:basedOn w:val="Normal"/>
+    <w:link w:val="HeaderChar"/>
     <w:uiPriority w:val="99"/>
     <w:unhideWhenUsed/>
     <w:rsid w:val="006E4195"/>
@@ -2260,10 +2238,10 @@
       </w:tabs>
     </w:pPr>
   </w:style>
-  <w:style w:type="character" w:customStyle="1" w:styleId="a5">
-    <w:name w:val="Верхний колонтитул Знак"/>
-    <w:basedOn w:val="a0"/>
-    <w:link w:val="a4"/>
+  <w:style w:type="character" w:customStyle="1" w:styleId="HeaderChar">
+    <w:name w:val="Header Char"/>
+    <w:basedOn w:val="DefaultParagraphFont"/>
+    <w:link w:val="Header"/>
     <w:uiPriority w:val="99"/>
     <w:rsid w:val="006E4195"/>
     <w:rPr>
@@ -2273,10 +2251,10 @@
       <w:lang w:eastAsia="ru-RU"/>
     </w:rPr>
   </w:style>
-  <w:style w:type="paragraph" w:styleId="a6">
+  <w:style w:type="paragraph" w:styleId="Footer">
     <w:name w:val="footer"/>
-    <w:basedOn w:val="a"/>
-    <w:link w:val="a7"/>
+    <w:basedOn w:val="Normal"/>
+    <w:link w:val="FooterChar"/>
     <w:uiPriority w:val="99"/>
     <w:unhideWhenUsed/>
     <w:rsid w:val="006E4195"/>
@@ -2287,10 +2265,10 @@
       </w:tabs>
     </w:pPr>
   </w:style>
-  <w:style w:type="character" w:customStyle="1" w:styleId="a7">
-    <w:name w:val="Нижний колонтитул Знак"/>
-    <w:basedOn w:val="a0"/>
-    <w:link w:val="a6"/>
+  <w:style w:type="character" w:customStyle="1" w:styleId="FooterChar">
+    <w:name w:val="Footer Char"/>
+    <w:basedOn w:val="DefaultParagraphFont"/>
+    <w:link w:val="Footer"/>
     <w:uiPriority w:val="99"/>
     <w:rsid w:val="006E4195"/>
     <w:rPr>
@@ -2300,10 +2278,10 @@
       <w:lang w:eastAsia="ru-RU"/>
     </w:rPr>
   </w:style>
-  <w:style w:type="paragraph" w:styleId="a8">
+  <w:style w:type="paragraph" w:styleId="BalloonText">
     <w:name w:val="Balloon Text"/>
-    <w:basedOn w:val="a"/>
-    <w:link w:val="a9"/>
+    <w:basedOn w:val="Normal"/>
+    <w:link w:val="BalloonTextChar"/>
     <w:uiPriority w:val="99"/>
     <w:semiHidden/>
     <w:unhideWhenUsed/>
@@ -2314,10 +2292,10 @@
       <w:szCs w:val="18"/>
     </w:rPr>
   </w:style>
-  <w:style w:type="character" w:customStyle="1" w:styleId="a9">
-    <w:name w:val="Текст выноски Знак"/>
-    <w:basedOn w:val="a0"/>
-    <w:link w:val="a8"/>
+  <w:style w:type="character" w:customStyle="1" w:styleId="BalloonTextChar">
+    <w:name w:val="Balloon Text Char"/>
+    <w:basedOn w:val="DefaultParagraphFont"/>
+    <w:link w:val="BalloonText"/>
     <w:uiPriority w:val="99"/>
     <w:semiHidden/>
     <w:rsid w:val="008A7FBF"/>
@@ -2328,9 +2306,9 @@
       <w:lang w:eastAsia="ru-RU"/>
     </w:rPr>
   </w:style>
-  <w:style w:type="paragraph" w:styleId="aa">
+  <w:style w:type="paragraph" w:styleId="ListParagraph">
     <w:name w:val="List Paragraph"/>
-    <w:basedOn w:val="a"/>
+    <w:basedOn w:val="Normal"/>
     <w:uiPriority w:val="34"/>
     <w:qFormat/>
     <w:rsid w:val="00B4053A"/>

--- a/reseption/mp/word_templates/template_docx.docx
+++ b/reseption/mp/word_templates/template_docx.docx
@@ -265,8 +265,25 @@
                 <w:tab w:val="left" w:pos="7830"/>
               </w:tabs>
             </w:pPr>
-            <w:r>
-              <w:t xml:space="preserve">ФИО - </w:t>
+          </w:p>
+          <w:p>
+            <w:pPr>
+              <w:tabs>
+                <w:tab w:val="center" w:pos="7541"/>
+                <w:tab w:val="left" w:pos="7830"/>
+              </w:tabs>
+            </w:pPr>
+            <w:r>
+              <w:t>ФИО</w:t>
+            </w:r>
+            <w:r>
+              <w:t xml:space="preserve"> заявителя</w:t>
+            </w:r>
+            <w:r>
+              <w:t>:</w:t>
+            </w:r>
+            <w:r>
+              <w:t xml:space="preserve"> </w:t>
             </w:r>
             <w:r>
               <w:t>{{</w:t>
@@ -354,9 +371,26 @@
             <w:r>
               <w:t xml:space="preserve">Время оформления </w:t>
             </w:r>
+            <w:r>
+              <w:t>пропуска:</w:t>
+            </w:r>
+            <w:r>
+              <w:t xml:space="preserve"> _</w:t>
+            </w:r>
+            <w:r>
+              <w:t>_______</w:t>
+            </w:r>
+            <w:r>
+              <w:t>{{</w:t>
+            </w:r>
+            <w:proofErr w:type="spellStart"/>
+            <w:r>
+              <w:t>time</w:t>
+            </w:r>
+            <w:proofErr w:type="spellEnd"/>
             <w:proofErr w:type="gramStart"/>
             <w:r>
-              <w:t>пропуска:</w:t>
+              <w:t>}}</w:t>
             </w:r>
             <w:r>
               <w:t>_</w:t>
@@ -364,20 +398,6 @@
             <w:proofErr w:type="gramEnd"/>
             <w:r>
               <w:t>_______</w:t>
-            </w:r>
-            <w:r>
-              <w:t>{{</w:t>
-            </w:r>
-            <w:proofErr w:type="spellStart"/>
-            <w:r>
-              <w:t>time</w:t>
-            </w:r>
-            <w:proofErr w:type="spellEnd"/>
-            <w:r>
-              <w:t>}}</w:t>
-            </w:r>
-            <w:r>
-              <w:t>________</w:t>
             </w:r>
           </w:p>
           <w:p>
@@ -405,25 +425,28 @@
               <w:t>:</w:t>
             </w:r>
             <w:r>
+              <w:t xml:space="preserve"> </w:t>
+            </w:r>
+            <w:r>
+              <w:t>{{</w:t>
+            </w:r>
+            <w:r>
               <w:rPr>
                 <w:lang w:val="en-US"/>
               </w:rPr>
-              <w:t xml:space="preserve"> </w:t>
-            </w:r>
-            <w:r>
-              <w:t>{{</w:t>
+              <w:t>name</w:t>
+            </w:r>
+            <w:r>
+              <w:t>_</w:t>
             </w:r>
             <w:r>
               <w:rPr>
                 <w:lang w:val="en-US"/>
               </w:rPr>
-              <w:t>car</w:t>
+              <w:t>driver</w:t>
             </w:r>
             <w:r>
               <w:t>}}</w:t>
-            </w:r>
-            <w:r>
-              <w:t xml:space="preserve"> </w:t>
             </w:r>
           </w:p>
           <w:p>
@@ -465,16 +488,7 @@
               <w:rPr>
                 <w:lang w:val="en-US"/>
               </w:rPr>
-              <w:t>name</w:t>
-            </w:r>
-            <w:r>
-              <w:t>_</w:t>
-            </w:r>
-            <w:r>
-              <w:rPr>
-                <w:lang w:val="en-US"/>
-              </w:rPr>
-              <w:t>driver</w:t>
+              <w:t>car</w:t>
             </w:r>
             <w:r>
               <w:t>}}</w:t>
@@ -1078,8 +1092,28 @@
                 <w:tab w:val="left" w:pos="7830"/>
               </w:tabs>
             </w:pPr>
-            <w:r>
-              <w:t xml:space="preserve">ФИО - </w:t>
+          </w:p>
+          <w:p>
+            <w:pPr>
+              <w:tabs>
+                <w:tab w:val="center" w:pos="7541"/>
+                <w:tab w:val="left" w:pos="7830"/>
+              </w:tabs>
+            </w:pPr>
+            <w:r>
+              <w:t>ФИО</w:t>
+            </w:r>
+            <w:r>
+              <w:t xml:space="preserve"> заявителя</w:t>
+            </w:r>
+            <w:r>
+              <w:rPr>
+                <w:lang w:val="en-US"/>
+              </w:rPr>
+              <w:t>:</w:t>
+            </w:r>
+            <w:r>
+              <w:t xml:space="preserve"> </w:t>
             </w:r>
             <w:r>
               <w:t>{{</w:t>
@@ -1215,7 +1249,16 @@
               <w:rPr>
                 <w:lang w:val="en-US"/>
               </w:rPr>
-              <w:t>car</w:t>
+              <w:t>name</w:t>
+            </w:r>
+            <w:r>
+              <w:t>_</w:t>
+            </w:r>
+            <w:r>
+              <w:rPr>
+                <w:lang w:val="en-US"/>
+              </w:rPr>
+              <w:t>driver</w:t>
             </w:r>
             <w:r>
               <w:t>}}</w:t>
@@ -1260,16 +1303,7 @@
               <w:rPr>
                 <w:lang w:val="en-US"/>
               </w:rPr>
-              <w:t>name</w:t>
-            </w:r>
-            <w:r>
-              <w:t>_</w:t>
-            </w:r>
-            <w:r>
-              <w:rPr>
-                <w:lang w:val="en-US"/>
-              </w:rPr>
-              <w:t>driver</w:t>
+              <w:t>car</w:t>
             </w:r>
             <w:r>
               <w:t>}}</w:t>

--- a/reseption/mp/word_templates/template_docx.docx
+++ b/reseption/mp/word_templates/template_docx.docx
@@ -4,7 +4,7 @@
   <w:body>
     <w:tbl>
       <w:tblPr>
-        <w:tblStyle w:val="TableGrid"/>
+        <w:tblStyle w:val="a3"/>
         <w:tblW w:w="0" w:type="auto"/>
         <w:tblBorders>
           <w:top w:val="none" w:sz="0" w:space="0" w:color="auto"/>
@@ -56,7 +56,21 @@
               <w:rPr>
                 <w:color w:val="AEAAAA" w:themeColor="background2" w:themeShade="BF"/>
               </w:rPr>
-              <w:t xml:space="preserve"> Макина Казахстан»</w:t>
+              <w:t xml:space="preserve"> </w:t>
+            </w:r>
+            <w:proofErr w:type="spellStart"/>
+            <w:r>
+              <w:rPr>
+                <w:color w:val="AEAAAA" w:themeColor="background2" w:themeShade="BF"/>
+              </w:rPr>
+              <w:t>Макина</w:t>
+            </w:r>
+            <w:proofErr w:type="spellEnd"/>
+            <w:r>
+              <w:rPr>
+                <w:color w:val="AEAAAA" w:themeColor="background2" w:themeShade="BF"/>
+              </w:rPr>
+              <w:t xml:space="preserve"> Казахстан»</w:t>
             </w:r>
           </w:p>
           <w:p>
@@ -407,11 +421,49 @@
               <w:spacing w:after="240"/>
             </w:pPr>
             <w:r>
-              <w:t>Вид транспорта, гос</w:t>
+              <w:t>Вид транспорта</w:t>
+            </w:r>
+            <w:r>
+              <w:t>:</w:t>
+            </w:r>
+            <w:r>
+              <w:t xml:space="preserve"> </w:t>
+            </w:r>
+            <w:r>
+              <w:t>{{</w:t>
+            </w:r>
+            <w:r>
+              <w:rPr>
+                <w:lang w:val="en-US"/>
+              </w:rPr>
+              <w:t>name</w:t>
+            </w:r>
+            <w:r>
+              <w:t>_</w:t>
+            </w:r>
+            <w:r>
+              <w:rPr>
+                <w:lang w:val="en-US"/>
+              </w:rPr>
+              <w:t>driver</w:t>
+            </w:r>
+            <w:r>
+              <w:t>}</w:t>
+            </w:r>
+            <w:proofErr w:type="gramStart"/>
+            <w:r>
+              <w:t>}</w:t>
+            </w:r>
+            <w:r>
+              <w:t xml:space="preserve">, </w:t>
+            </w:r>
+            <w:r>
+              <w:t xml:space="preserve"> гос</w:t>
             </w:r>
             <w:r>
               <w:t>.</w:t>
             </w:r>
+            <w:proofErr w:type="gramEnd"/>
             <w:r>
               <w:t xml:space="preserve"> </w:t>
             </w:r>
@@ -430,21 +482,14 @@
             <w:r>
               <w:t>{{</w:t>
             </w:r>
+            <w:proofErr w:type="spellStart"/>
             <w:r>
               <w:rPr>
                 <w:lang w:val="en-US"/>
               </w:rPr>
-              <w:t>name</w:t>
-            </w:r>
-            <w:r>
-              <w:t>_</w:t>
-            </w:r>
-            <w:r>
-              <w:rPr>
-                <w:lang w:val="en-US"/>
-              </w:rPr>
-              <w:t>driver</w:t>
-            </w:r>
+              <w:t>gos_number</w:t>
+            </w:r>
+            <w:proofErr w:type="spellEnd"/>
             <w:r>
               <w:t>}}</w:t>
             </w:r>
@@ -890,7 +935,21 @@
               <w:rPr>
                 <w:color w:val="AEAAAA" w:themeColor="background2" w:themeShade="BF"/>
               </w:rPr>
-              <w:t xml:space="preserve"> Макина Казахстан»</w:t>
+              <w:t xml:space="preserve"> </w:t>
+            </w:r>
+            <w:proofErr w:type="spellStart"/>
+            <w:r>
+              <w:rPr>
+                <w:color w:val="AEAAAA" w:themeColor="background2" w:themeShade="BF"/>
+              </w:rPr>
+              <w:t>Макина</w:t>
+            </w:r>
+            <w:proofErr w:type="spellEnd"/>
+            <w:r>
+              <w:rPr>
+                <w:color w:val="AEAAAA" w:themeColor="background2" w:themeShade="BF"/>
+              </w:rPr>
+              <w:t xml:space="preserve"> Казахстан»</w:t>
             </w:r>
           </w:p>
           <w:p>
@@ -1107,9 +1166,6 @@
               <w:t xml:space="preserve"> заявителя</w:t>
             </w:r>
             <w:r>
-              <w:rPr>
-                <w:lang w:val="en-US"/>
-              </w:rPr>
               <w:t>:</w:t>
             </w:r>
             <w:r>
@@ -1231,35 +1287,77 @@
               <w:spacing w:after="240"/>
             </w:pPr>
             <w:r>
-              <w:t>Вид транспорта, гос</w:t>
+              <w:t>Вид транспорта</w:t>
+            </w:r>
+            <w:r>
+              <w:t>:</w:t>
+            </w:r>
+            <w:r>
+              <w:t xml:space="preserve"> {{</w:t>
+            </w:r>
+            <w:r>
+              <w:rPr>
+                <w:lang w:val="en-US"/>
+              </w:rPr>
+              <w:t>name</w:t>
+            </w:r>
+            <w:r>
+              <w:t>_</w:t>
+            </w:r>
+            <w:r>
+              <w:rPr>
+                <w:lang w:val="en-US"/>
+              </w:rPr>
+              <w:t>driver</w:t>
+            </w:r>
+            <w:r>
+              <w:t>}</w:t>
+            </w:r>
+            <w:proofErr w:type="gramStart"/>
+            <w:r>
+              <w:t>}</w:t>
+            </w:r>
+            <w:r>
+              <w:t xml:space="preserve">, </w:t>
+            </w:r>
+            <w:r>
+              <w:t xml:space="preserve"> гос</w:t>
             </w:r>
             <w:r>
               <w:t>.</w:t>
             </w:r>
+            <w:proofErr w:type="gramEnd"/>
             <w:r>
               <w:t xml:space="preserve"> Номер</w:t>
             </w:r>
             <w:r>
-              <w:t xml:space="preserve">: </w:t>
+              <w:t>:</w:t>
+            </w:r>
+            <w:r>
+              <w:t xml:space="preserve"> </w:t>
             </w:r>
             <w:r>
               <w:t>{{</w:t>
             </w:r>
+            <w:proofErr w:type="spellStart"/>
             <w:r>
               <w:rPr>
                 <w:lang w:val="en-US"/>
               </w:rPr>
-              <w:t>name</w:t>
-            </w:r>
+              <w:t>gos</w:t>
+            </w:r>
+            <w:proofErr w:type="spellEnd"/>
             <w:r>
               <w:t>_</w:t>
             </w:r>
+            <w:proofErr w:type="spellStart"/>
             <w:r>
               <w:rPr>
                 <w:lang w:val="en-US"/>
               </w:rPr>
-              <w:t>driver</w:t>
-            </w:r>
+              <w:t>number</w:t>
+            </w:r>
+            <w:proofErr w:type="spellEnd"/>
             <w:r>
               <w:t>}}</w:t>
             </w:r>
@@ -2198,7 +2296,7 @@
     <w:lsdException w:name="Unresolved Mention" w:semiHidden="1" w:unhideWhenUsed="1"/>
     <w:lsdException w:name="Smart Link" w:semiHidden="1" w:unhideWhenUsed="1"/>
   </w:latentStyles>
-  <w:style w:type="paragraph" w:default="1" w:styleId="Normal">
+  <w:style w:type="paragraph" w:default="1" w:styleId="a">
     <w:name w:val="Normal"/>
     <w:qFormat/>
     <w:rsid w:val="00D6579F"/>
@@ -2212,13 +2310,13 @@
       <w:lang w:eastAsia="ru-RU"/>
     </w:rPr>
   </w:style>
-  <w:style w:type="character" w:default="1" w:styleId="DefaultParagraphFont">
+  <w:style w:type="character" w:default="1" w:styleId="a0">
     <w:name w:val="Default Paragraph Font"/>
     <w:uiPriority w:val="1"/>
     <w:semiHidden/>
     <w:unhideWhenUsed/>
   </w:style>
-  <w:style w:type="table" w:default="1" w:styleId="TableNormal">
+  <w:style w:type="table" w:default="1" w:styleId="a1">
     <w:name w:val="Normal Table"/>
     <w:uiPriority w:val="99"/>
     <w:semiHidden/>
@@ -2233,15 +2331,15 @@
       </w:tblCellMar>
     </w:tblPr>
   </w:style>
-  <w:style w:type="numbering" w:default="1" w:styleId="NoList">
+  <w:style w:type="numbering" w:default="1" w:styleId="a2">
     <w:name w:val="No List"/>
     <w:uiPriority w:val="99"/>
     <w:semiHidden/>
     <w:unhideWhenUsed/>
   </w:style>
-  <w:style w:type="table" w:styleId="TableGrid">
+  <w:style w:type="table" w:styleId="a3">
     <w:name w:val="Table Grid"/>
-    <w:basedOn w:val="TableNormal"/>
+    <w:basedOn w:val="a1"/>
     <w:uiPriority w:val="39"/>
     <w:rsid w:val="00D6579F"/>
     <w:pPr>
@@ -2258,10 +2356,10 @@
       </w:tblBorders>
     </w:tblPr>
   </w:style>
-  <w:style w:type="paragraph" w:styleId="Header">
+  <w:style w:type="paragraph" w:styleId="a4">
     <w:name w:val="header"/>
-    <w:basedOn w:val="Normal"/>
-    <w:link w:val="HeaderChar"/>
+    <w:basedOn w:val="a"/>
+    <w:link w:val="a5"/>
     <w:uiPriority w:val="99"/>
     <w:unhideWhenUsed/>
     <w:rsid w:val="006E4195"/>
@@ -2272,10 +2370,10 @@
       </w:tabs>
     </w:pPr>
   </w:style>
-  <w:style w:type="character" w:customStyle="1" w:styleId="HeaderChar">
-    <w:name w:val="Header Char"/>
-    <w:basedOn w:val="DefaultParagraphFont"/>
-    <w:link w:val="Header"/>
+  <w:style w:type="character" w:customStyle="1" w:styleId="a5">
+    <w:name w:val="Верхний колонтитул Знак"/>
+    <w:basedOn w:val="a0"/>
+    <w:link w:val="a4"/>
     <w:uiPriority w:val="99"/>
     <w:rsid w:val="006E4195"/>
     <w:rPr>
@@ -2285,10 +2383,10 @@
       <w:lang w:eastAsia="ru-RU"/>
     </w:rPr>
   </w:style>
-  <w:style w:type="paragraph" w:styleId="Footer">
+  <w:style w:type="paragraph" w:styleId="a6">
     <w:name w:val="footer"/>
-    <w:basedOn w:val="Normal"/>
-    <w:link w:val="FooterChar"/>
+    <w:basedOn w:val="a"/>
+    <w:link w:val="a7"/>
     <w:uiPriority w:val="99"/>
     <w:unhideWhenUsed/>
     <w:rsid w:val="006E4195"/>
@@ -2299,10 +2397,10 @@
       </w:tabs>
     </w:pPr>
   </w:style>
-  <w:style w:type="character" w:customStyle="1" w:styleId="FooterChar">
-    <w:name w:val="Footer Char"/>
-    <w:basedOn w:val="DefaultParagraphFont"/>
-    <w:link w:val="Footer"/>
+  <w:style w:type="character" w:customStyle="1" w:styleId="a7">
+    <w:name w:val="Нижний колонтитул Знак"/>
+    <w:basedOn w:val="a0"/>
+    <w:link w:val="a6"/>
     <w:uiPriority w:val="99"/>
     <w:rsid w:val="006E4195"/>
     <w:rPr>
@@ -2312,10 +2410,10 @@
       <w:lang w:eastAsia="ru-RU"/>
     </w:rPr>
   </w:style>
-  <w:style w:type="paragraph" w:styleId="BalloonText">
+  <w:style w:type="paragraph" w:styleId="a8">
     <w:name w:val="Balloon Text"/>
-    <w:basedOn w:val="Normal"/>
-    <w:link w:val="BalloonTextChar"/>
+    <w:basedOn w:val="a"/>
+    <w:link w:val="a9"/>
     <w:uiPriority w:val="99"/>
     <w:semiHidden/>
     <w:unhideWhenUsed/>
@@ -2326,10 +2424,10 @@
       <w:szCs w:val="18"/>
     </w:rPr>
   </w:style>
-  <w:style w:type="character" w:customStyle="1" w:styleId="BalloonTextChar">
-    <w:name w:val="Balloon Text Char"/>
-    <w:basedOn w:val="DefaultParagraphFont"/>
-    <w:link w:val="BalloonText"/>
+  <w:style w:type="character" w:customStyle="1" w:styleId="a9">
+    <w:name w:val="Текст выноски Знак"/>
+    <w:basedOn w:val="a0"/>
+    <w:link w:val="a8"/>
     <w:uiPriority w:val="99"/>
     <w:semiHidden/>
     <w:rsid w:val="008A7FBF"/>
@@ -2340,9 +2438,9 @@
       <w:lang w:eastAsia="ru-RU"/>
     </w:rPr>
   </w:style>
-  <w:style w:type="paragraph" w:styleId="ListParagraph">
+  <w:style w:type="paragraph" w:styleId="aa">
     <w:name w:val="List Paragraph"/>
-    <w:basedOn w:val="Normal"/>
+    <w:basedOn w:val="a"/>
     <w:uiPriority w:val="34"/>
     <w:qFormat/>
     <w:rsid w:val="00B4053A"/>
